--- a/templates/hdld_template.docx
+++ b/templates/hdld_template.docx
@@ -42,7 +42,7 @@
                 <w:sz w:val="26"/>
                 <w:szCs w:val="26"/>
               </w:rPr>
-              <w:t xml:space="preserve">HỢP TÁC XÃ </w:t>
+              <w:t>{Tendonvi</w:t>
             </w:r>
             <w:r>
               <w:rPr>
@@ -51,19 +51,8 @@
                 <w:sz w:val="26"/>
                 <w:szCs w:val="26"/>
               </w:rPr>
-              <w:t>VTTM</w:t>
+              <w:t>_Uper</w:t>
             </w:r>
-          </w:p>
-          <w:p>
-            <w:pPr>
-              <w:jc w:val="center"/>
-              <w:rPr>
-                <w:rFonts w:ascii="Times New Roman" w:hAnsi="Times New Roman"/>
-                <w:b/>
-                <w:sz w:val="26"/>
-                <w:szCs w:val="26"/>
-              </w:rPr>
-            </w:pPr>
             <w:r>
               <w:rPr>
                 <w:rFonts w:ascii="Times New Roman" w:hAnsi="Times New Roman"/>
@@ -71,7 +60,7 @@
                 <w:sz w:val="26"/>
                 <w:szCs w:val="26"/>
               </w:rPr>
-              <w:t>NỘI THÀNH</w:t>
+              <w:t>}</w:t>
             </w:r>
           </w:p>
           <w:p>

--- a/templates/hdld_template.docx
+++ b/templates/hdld_template.docx
@@ -2050,8 +2050,23 @@
       <w:r>
         <w:rPr>
           <w:rFonts w:ascii="Times New Roman" w:hAnsi="Times New Roman"/>
-        </w:rPr>
-        <w:t>HTX Vận Tải Thương Mại Nội Thành</w:t>
+          <w:color w:val="000000" w:themeColor="text1"/>
+        </w:rPr>
+        <w:t>{</w:t>
+      </w:r>
+      <w:r>
+        <w:rPr>
+          <w:rFonts w:ascii="Times New Roman" w:hAnsi="Times New Roman"/>
+          <w:color w:val="000000" w:themeColor="text1"/>
+        </w:rPr>
+        <w:t>Tendonvi</w:t>
+      </w:r>
+      <w:r>
+        <w:rPr>
+          <w:rFonts w:ascii="Times New Roman" w:hAnsi="Times New Roman"/>
+          <w:color w:val="000000" w:themeColor="text1"/>
+        </w:rPr>
+        <w:t>}</w:t>
       </w:r>
       <w:r>
         <w:rPr>

--- a/templates/hdld_template.docx
+++ b/templates/hdld_template.docx
@@ -510,7 +510,19 @@
         <w:rPr>
           <w:rFonts w:ascii="Times New Roman" w:hAnsi="Times New Roman"/>
         </w:rPr>
-        <w:t xml:space="preserve">Chúng tôi gồm một bên là Ông: </w:t>
+        <w:t xml:space="preserve">Chúng tôi gồm một bên là </w:t>
+      </w:r>
+      <w:r>
+        <w:rPr>
+          <w:rFonts w:ascii="Times New Roman" w:hAnsi="Times New Roman"/>
+        </w:rPr>
+        <w:t>Ông/Bà</w:t>
+      </w:r>
+      <w:r>
+        <w:rPr>
+          <w:rFonts w:ascii="Times New Roman" w:hAnsi="Times New Roman"/>
+        </w:rPr>
+        <w:t xml:space="preserve">: </w:t>
       </w:r>
       <w:r>
         <w:rPr>
@@ -679,7 +691,19 @@
         <w:rPr>
           <w:rFonts w:ascii="Times New Roman" w:hAnsi="Times New Roman"/>
         </w:rPr>
-        <w:t xml:space="preserve">Và một bên là Ông: </w:t>
+        <w:t xml:space="preserve">Và một bên là </w:t>
+      </w:r>
+      <w:r>
+        <w:rPr>
+          <w:rFonts w:ascii="Times New Roman" w:hAnsi="Times New Roman"/>
+        </w:rPr>
+        <w:t>Ông/Bà</w:t>
+      </w:r>
+      <w:r>
+        <w:rPr>
+          <w:rFonts w:ascii="Times New Roman" w:hAnsi="Times New Roman"/>
+        </w:rPr>
+        <w:t xml:space="preserve">: </w:t>
       </w:r>
       <w:r>
         <w:rPr>
@@ -1393,6 +1417,7 @@
         <w:rPr>
           <w:rFonts w:ascii="Times New Roman" w:hAnsi="Times New Roman"/>
         </w:rPr>
+        <w:lastRenderedPageBreak/>
         <w:t>được hàng tháng.</w:t>
       </w:r>
     </w:p>
@@ -1409,7 +1434,6 @@
         <w:rPr>
           <w:rFonts w:ascii="Times New Roman" w:hAnsi="Times New Roman"/>
         </w:rPr>
-        <w:lastRenderedPageBreak/>
         <w:t>- Hình thức trả lương: Theo doanh thu</w:t>
       </w:r>
       <w:r>
@@ -3017,7 +3041,6 @@
   <w:style w:type="character" w:default="1" w:styleId="DefaultParagraphFont">
     <w:name w:val="Default Paragraph Font"/>
     <w:uiPriority w:val="1"/>
-    <w:semiHidden/>
     <w:unhideWhenUsed/>
   </w:style>
   <w:style w:type="table" w:default="1" w:styleId="TableNormal">

--- a/templates/hdld_template.docx
+++ b/templates/hdld_template.docx
@@ -31,6 +31,7 @@
               <w:rPr>
                 <w:rFonts w:ascii="Times New Roman" w:hAnsi="Times New Roman"/>
                 <w:b/>
+                <w:color w:val="000000" w:themeColor="text1"/>
                 <w:sz w:val="26"/>
                 <w:szCs w:val="26"/>
               </w:rPr>
@@ -39,6 +40,7 @@
               <w:rPr>
                 <w:rFonts w:ascii="Times New Roman" w:hAnsi="Times New Roman"/>
                 <w:b/>
+                <w:color w:val="000000" w:themeColor="text1"/>
                 <w:sz w:val="26"/>
                 <w:szCs w:val="26"/>
               </w:rPr>
@@ -48,6 +50,7 @@
               <w:rPr>
                 <w:rFonts w:ascii="Times New Roman" w:hAnsi="Times New Roman"/>
                 <w:b/>
+                <w:color w:val="000000" w:themeColor="text1"/>
                 <w:sz w:val="26"/>
                 <w:szCs w:val="26"/>
               </w:rPr>
@@ -57,6 +60,7 @@
               <w:rPr>
                 <w:rFonts w:ascii="Times New Roman" w:hAnsi="Times New Roman"/>
                 <w:b/>
+                <w:color w:val="000000" w:themeColor="text1"/>
                 <w:sz w:val="26"/>
                 <w:szCs w:val="26"/>
               </w:rPr>
@@ -70,6 +74,7 @@
               <w:rPr>
                 <w:rFonts w:ascii="Times New Roman" w:hAnsi="Times New Roman"/>
                 <w:bCs/>
+                <w:color w:val="000000" w:themeColor="text1"/>
               </w:rPr>
             </w:pPr>
             <w:r>
@@ -77,6 +82,7 @@
                 <w:rFonts w:ascii="Times New Roman" w:hAnsi="Times New Roman"/>
                 <w:bCs/>
                 <w:noProof/>
+                <w:color w:val="000000" w:themeColor="text1"/>
                 <w:sz w:val="26"/>
                 <w:szCs w:val="26"/>
                 <w14:ligatures w14:val="standardContextual"/>
@@ -145,6 +151,7 @@
               <w:rPr>
                 <w:rFonts w:ascii="Times New Roman" w:hAnsi="Times New Roman"/>
                 <w:bCs/>
+                <w:color w:val="000000" w:themeColor="text1"/>
                 <w:sz w:val="26"/>
                 <w:szCs w:val="26"/>
               </w:rPr>
@@ -154,6 +161,7 @@
               <w:rPr>
                 <w:rFonts w:ascii="Times New Roman" w:hAnsi="Times New Roman"/>
                 <w:bCs/>
+                <w:color w:val="000000" w:themeColor="text1"/>
                 <w:sz w:val="26"/>
                 <w:szCs w:val="26"/>
               </w:rPr>
@@ -164,19 +172,11 @@
               <w:rPr>
                 <w:rFonts w:ascii="Times New Roman" w:hAnsi="Times New Roman"/>
                 <w:bCs/>
+                <w:color w:val="000000" w:themeColor="text1"/>
                 <w:sz w:val="26"/>
                 <w:szCs w:val="26"/>
               </w:rPr>
-              <w:t>SoVanBan</w:t>
-            </w:r>
-            <w:r>
-              <w:rPr>
-                <w:rFonts w:ascii="Times New Roman" w:hAnsi="Times New Roman"/>
-                <w:bCs/>
-                <w:sz w:val="26"/>
-                <w:szCs w:val="26"/>
-              </w:rPr>
-              <w:t>}</w:t>
+              <w:t>SoVanBan}</w:t>
             </w:r>
           </w:p>
         </w:tc>
@@ -190,6 +190,7 @@
               <w:rPr>
                 <w:rFonts w:ascii="Times New Roman" w:hAnsi="Times New Roman"/>
                 <w:b/>
+                <w:color w:val="000000" w:themeColor="text1"/>
                 <w:sz w:val="26"/>
                 <w:szCs w:val="26"/>
               </w:rPr>
@@ -198,6 +199,7 @@
               <w:rPr>
                 <w:rFonts w:ascii="Times New Roman" w:hAnsi="Times New Roman"/>
                 <w:b/>
+                <w:color w:val="000000" w:themeColor="text1"/>
                 <w:sz w:val="26"/>
                 <w:szCs w:val="26"/>
               </w:rPr>
@@ -210,12 +212,14 @@
               <w:rPr>
                 <w:rFonts w:ascii="Times New Roman" w:hAnsi="Times New Roman"/>
                 <w:b/>
+                <w:color w:val="000000" w:themeColor="text1"/>
               </w:rPr>
             </w:pPr>
             <w:r>
               <w:rPr>
                 <w:rFonts w:ascii="Times New Roman" w:hAnsi="Times New Roman"/>
                 <w:b/>
+                <w:color w:val="000000" w:themeColor="text1"/>
               </w:rPr>
               <w:t>Độc lập - Tự do - Hạnh phúc</w:t>
             </w:r>
@@ -226,6 +230,7 @@
               <w:rPr>
                 <w:rFonts w:ascii="Times New Roman" w:hAnsi="Times New Roman"/>
                 <w:b/>
+                <w:color w:val="000000" w:themeColor="text1"/>
                 <w:sz w:val="26"/>
                 <w:szCs w:val="26"/>
                 <w:u w:val="single"/>
@@ -236,6 +241,7 @@
                 <w:rFonts w:ascii="Times New Roman" w:hAnsi="Times New Roman"/>
                 <w:b/>
                 <w:noProof/>
+                <w:color w:val="000000" w:themeColor="text1"/>
                 <w:sz w:val="26"/>
                 <w:szCs w:val="26"/>
                 <w:u w:val="single"/>
@@ -308,6 +314,7 @@
                 <w:rFonts w:ascii="Times New Roman" w:hAnsi="Times New Roman"/>
                 <w:bCs/>
                 <w:i/>
+                <w:color w:val="000000" w:themeColor="text1"/>
                 <w:sz w:val="26"/>
                 <w:szCs w:val="26"/>
               </w:rPr>
@@ -317,42 +324,17 @@
                 <w:rFonts w:ascii="Times New Roman" w:hAnsi="Times New Roman"/>
                 <w:i/>
                 <w:iCs/>
+                <w:color w:val="000000" w:themeColor="text1"/>
                 <w:sz w:val="26"/>
               </w:rPr>
-              <w:t>{</w:t>
+              <w:t xml:space="preserve">{Tinh}, </w:t>
             </w:r>
             <w:r>
               <w:rPr>
                 <w:rFonts w:ascii="Times New Roman" w:hAnsi="Times New Roman"/>
-                <w:i/>
-                <w:iCs/>
-                <w:sz w:val="26"/>
-              </w:rPr>
-              <w:t>Tinh</w:t>
-            </w:r>
-            <w:r>
-              <w:rPr>
-                <w:rFonts w:ascii="Times New Roman" w:hAnsi="Times New Roman"/>
-                <w:i/>
-                <w:iCs/>
-                <w:sz w:val="26"/>
-              </w:rPr>
-              <w:t>}</w:t>
-            </w:r>
-            <w:r>
-              <w:rPr>
-                <w:rFonts w:ascii="Times New Roman" w:hAnsi="Times New Roman"/>
-                <w:i/>
-                <w:iCs/>
-                <w:sz w:val="26"/>
-              </w:rPr>
-              <w:t xml:space="preserve">, </w:t>
-            </w:r>
-            <w:r>
-              <w:rPr>
-                <w:rFonts w:ascii="Times New Roman" w:hAnsi="Times New Roman"/>
                 <w:bCs/>
                 <w:i/>
+                <w:color w:val="000000" w:themeColor="text1"/>
                 <w:sz w:val="26"/>
                 <w:szCs w:val="26"/>
               </w:rPr>
@@ -363,24 +345,17 @@
                 <w:rFonts w:ascii="Times New Roman" w:hAnsi="Times New Roman"/>
                 <w:i/>
                 <w:iCs/>
+                <w:color w:val="000000" w:themeColor="text1"/>
                 <w:sz w:val="26"/>
               </w:rPr>
-              <w:t>{Ngay}</w:t>
+              <w:t xml:space="preserve">{Ngay} </w:t>
             </w:r>
             <w:r>
               <w:rPr>
                 <w:rFonts w:ascii="Times New Roman" w:hAnsi="Times New Roman"/>
-                <w:i/>
-                <w:iCs/>
-                <w:sz w:val="26"/>
-              </w:rPr>
-              <w:t xml:space="preserve"> </w:t>
-            </w:r>
-            <w:r>
-              <w:rPr>
-                <w:rFonts w:ascii="Times New Roman" w:hAnsi="Times New Roman"/>
                 <w:bCs/>
                 <w:i/>
+                <w:color w:val="000000" w:themeColor="text1"/>
                 <w:sz w:val="26"/>
                 <w:szCs w:val="26"/>
               </w:rPr>
@@ -391,42 +366,17 @@
                 <w:rFonts w:ascii="Times New Roman" w:hAnsi="Times New Roman"/>
                 <w:i/>
                 <w:iCs/>
+                <w:color w:val="000000" w:themeColor="text1"/>
                 <w:sz w:val="26"/>
               </w:rPr>
-              <w:t>{</w:t>
+              <w:t xml:space="preserve">{Thang} </w:t>
             </w:r>
             <w:r>
               <w:rPr>
                 <w:rFonts w:ascii="Times New Roman" w:hAnsi="Times New Roman"/>
-                <w:i/>
-                <w:iCs/>
-                <w:sz w:val="26"/>
-              </w:rPr>
-              <w:t>Thang</w:t>
-            </w:r>
-            <w:r>
-              <w:rPr>
-                <w:rFonts w:ascii="Times New Roman" w:hAnsi="Times New Roman"/>
-                <w:i/>
-                <w:iCs/>
-                <w:sz w:val="26"/>
-              </w:rPr>
-              <w:t>}</w:t>
-            </w:r>
-            <w:r>
-              <w:rPr>
-                <w:rFonts w:ascii="Times New Roman" w:hAnsi="Times New Roman"/>
-                <w:i/>
-                <w:iCs/>
-                <w:sz w:val="26"/>
-              </w:rPr>
-              <w:t xml:space="preserve"> </w:t>
-            </w:r>
-            <w:r>
-              <w:rPr>
-                <w:rFonts w:ascii="Times New Roman" w:hAnsi="Times New Roman"/>
                 <w:bCs/>
                 <w:i/>
+                <w:color w:val="000000" w:themeColor="text1"/>
                 <w:sz w:val="26"/>
                 <w:szCs w:val="26"/>
               </w:rPr>
@@ -437,27 +387,10 @@
                 <w:rFonts w:ascii="Times New Roman" w:hAnsi="Times New Roman"/>
                 <w:i/>
                 <w:iCs/>
+                <w:color w:val="000000" w:themeColor="text1"/>
                 <w:sz w:val="26"/>
               </w:rPr>
-              <w:t>{</w:t>
-            </w:r>
-            <w:r>
-              <w:rPr>
-                <w:rFonts w:ascii="Times New Roman" w:hAnsi="Times New Roman"/>
-                <w:i/>
-                <w:iCs/>
-                <w:sz w:val="26"/>
-              </w:rPr>
-              <w:t>Nam</w:t>
-            </w:r>
-            <w:r>
-              <w:rPr>
-                <w:rFonts w:ascii="Times New Roman" w:hAnsi="Times New Roman"/>
-                <w:i/>
-                <w:iCs/>
-                <w:sz w:val="26"/>
-              </w:rPr>
-              <w:t>}</w:t>
+              <w:t>{Nam}</w:t>
             </w:r>
           </w:p>
         </w:tc>
@@ -468,6 +401,7 @@
         <w:jc w:val="both"/>
         <w:rPr>
           <w:rFonts w:ascii="Times New Roman" w:hAnsi="Times New Roman"/>
+          <w:color w:val="000000" w:themeColor="text1"/>
         </w:rPr>
       </w:pPr>
     </w:p>
@@ -477,6 +411,7 @@
         <w:rPr>
           <w:rFonts w:ascii="Times New Roman" w:hAnsi="Times New Roman"/>
           <w:b/>
+          <w:color w:val="000000" w:themeColor="text1"/>
           <w:sz w:val="32"/>
         </w:rPr>
       </w:pPr>
@@ -484,6 +419,7 @@
         <w:rPr>
           <w:rFonts w:ascii="Times New Roman" w:hAnsi="Times New Roman"/>
           <w:b/>
+          <w:color w:val="000000" w:themeColor="text1"/>
           <w:sz w:val="32"/>
         </w:rPr>
         <w:t>HỢP ĐỒNG LAO ĐỘNG</w:t>
@@ -494,33 +430,38 @@
         <w:jc w:val="both"/>
         <w:rPr>
           <w:rFonts w:ascii="Times New Roman" w:hAnsi="Times New Roman"/>
-        </w:rPr>
-      </w:pPr>
-    </w:p>
-    <w:p>
-      <w:pPr>
-        <w:spacing w:before="120" w:after="120"/>
-        <w:ind w:firstLine="720"/>
-        <w:jc w:val="both"/>
-        <w:rPr>
-          <w:rFonts w:ascii="Times New Roman" w:hAnsi="Times New Roman"/>
-        </w:rPr>
-      </w:pPr>
-      <w:r>
-        <w:rPr>
-          <w:rFonts w:ascii="Times New Roman" w:hAnsi="Times New Roman"/>
+          <w:color w:val="000000" w:themeColor="text1"/>
+        </w:rPr>
+      </w:pPr>
+    </w:p>
+    <w:p>
+      <w:pPr>
+        <w:spacing w:before="120" w:after="120"/>
+        <w:ind w:firstLine="720"/>
+        <w:jc w:val="both"/>
+        <w:rPr>
+          <w:rFonts w:ascii="Times New Roman" w:hAnsi="Times New Roman"/>
+          <w:color w:val="000000" w:themeColor="text1"/>
+        </w:rPr>
+      </w:pPr>
+      <w:r>
+        <w:rPr>
+          <w:rFonts w:ascii="Times New Roman" w:hAnsi="Times New Roman"/>
+          <w:color w:val="000000" w:themeColor="text1"/>
         </w:rPr>
         <w:t xml:space="preserve">Chúng tôi gồm một bên là </w:t>
       </w:r>
       <w:r>
         <w:rPr>
           <w:rFonts w:ascii="Times New Roman" w:hAnsi="Times New Roman"/>
+          <w:color w:val="000000" w:themeColor="text1"/>
         </w:rPr>
         <w:t>Ông/Bà</w:t>
       </w:r>
       <w:r>
         <w:rPr>
           <w:rFonts w:ascii="Times New Roman" w:hAnsi="Times New Roman"/>
+          <w:color w:val="000000" w:themeColor="text1"/>
         </w:rPr>
         <w:t xml:space="preserve">: </w:t>
       </w:r>
@@ -535,14 +476,33 @@
       <w:r>
         <w:rPr>
           <w:rFonts w:ascii="Times New Roman" w:hAnsi="Times New Roman"/>
+          <w:color w:val="000000" w:themeColor="text1"/>
         </w:rPr>
         <w:t xml:space="preserve">. </w:t>
       </w:r>
       <w:r>
         <w:rPr>
           <w:rFonts w:ascii="Times New Roman" w:hAnsi="Times New Roman"/>
+          <w:color w:val="000000" w:themeColor="text1"/>
         </w:rPr>
         <w:tab/>
+      </w:r>
+    </w:p>
+    <w:p>
+      <w:pPr>
+        <w:spacing w:before="120" w:after="120"/>
+        <w:ind w:firstLine="720"/>
+        <w:jc w:val="both"/>
+        <w:rPr>
+          <w:rFonts w:ascii="Times New Roman" w:hAnsi="Times New Roman"/>
+          <w:color w:val="000000" w:themeColor="text1"/>
+        </w:rPr>
+      </w:pPr>
+      <w:r>
+        <w:rPr>
+          <w:rFonts w:ascii="Times New Roman" w:hAnsi="Times New Roman"/>
+          <w:color w:val="000000" w:themeColor="text1"/>
+        </w:rPr>
         <w:t>Quốc tịch: Việt Nam</w:t>
       </w:r>
     </w:p>
@@ -553,23 +513,27 @@
         <w:jc w:val="both"/>
         <w:rPr>
           <w:rFonts w:ascii="Times New Roman" w:hAnsi="Times New Roman"/>
-        </w:rPr>
-      </w:pPr>
-      <w:r>
-        <w:rPr>
-          <w:rFonts w:ascii="Times New Roman" w:hAnsi="Times New Roman"/>
+          <w:color w:val="000000" w:themeColor="text1"/>
+        </w:rPr>
+      </w:pPr>
+      <w:r>
+        <w:rPr>
+          <w:rFonts w:ascii="Times New Roman" w:hAnsi="Times New Roman"/>
+          <w:color w:val="000000" w:themeColor="text1"/>
         </w:rPr>
         <w:t xml:space="preserve">Chức vụ: Giám </w:t>
       </w:r>
       <w:r>
         <w:rPr>
           <w:rFonts w:ascii="Times New Roman" w:hAnsi="Times New Roman"/>
+          <w:color w:val="000000" w:themeColor="text1"/>
         </w:rPr>
         <w:t>đ</w:t>
       </w:r>
       <w:r>
         <w:rPr>
           <w:rFonts w:ascii="Times New Roman" w:hAnsi="Times New Roman"/>
+          <w:color w:val="000000" w:themeColor="text1"/>
         </w:rPr>
         <w:t>ốc</w:t>
       </w:r>
@@ -581,11 +545,13 @@
         <w:jc w:val="both"/>
         <w:rPr>
           <w:rFonts w:ascii="Times New Roman" w:hAnsi="Times New Roman"/>
-        </w:rPr>
-      </w:pPr>
-      <w:r>
-        <w:rPr>
-          <w:rFonts w:ascii="Times New Roman" w:hAnsi="Times New Roman"/>
+          <w:color w:val="000000" w:themeColor="text1"/>
+        </w:rPr>
+      </w:pPr>
+      <w:r>
+        <w:rPr>
+          <w:rFonts w:ascii="Times New Roman" w:hAnsi="Times New Roman"/>
+          <w:color w:val="000000" w:themeColor="text1"/>
         </w:rPr>
         <w:t xml:space="preserve">Đại diện cho: </w:t>
       </w:r>
@@ -594,6 +560,31 @@
           <w:rFonts w:ascii="Times New Roman" w:hAnsi="Times New Roman"/>
           <w:color w:val="000000" w:themeColor="text1"/>
         </w:rPr>
+        <w:t>{Tendonvi}</w:t>
+      </w:r>
+    </w:p>
+    <w:p>
+      <w:pPr>
+        <w:spacing w:before="120" w:after="120"/>
+        <w:ind w:firstLine="720"/>
+        <w:jc w:val="both"/>
+        <w:rPr>
+          <w:rFonts w:ascii="Times New Roman" w:hAnsi="Times New Roman"/>
+          <w:color w:val="000000" w:themeColor="text1"/>
+        </w:rPr>
+      </w:pPr>
+      <w:r>
+        <w:rPr>
+          <w:rFonts w:ascii="Times New Roman" w:hAnsi="Times New Roman"/>
+          <w:color w:val="000000" w:themeColor="text1"/>
+        </w:rPr>
+        <w:t xml:space="preserve">Địa chỉ: </w:t>
+      </w:r>
+      <w:r>
+        <w:rPr>
+          <w:rFonts w:ascii="Times New Roman" w:hAnsi="Times New Roman"/>
+          <w:color w:val="000000" w:themeColor="text1"/>
+        </w:rPr>
         <w:t>{</w:t>
       </w:r>
       <w:r>
@@ -601,7 +592,7 @@
           <w:rFonts w:ascii="Times New Roman" w:hAnsi="Times New Roman"/>
           <w:color w:val="000000" w:themeColor="text1"/>
         </w:rPr>
-        <w:t>Tendonvi</w:t>
+        <w:t>Diachi</w:t>
       </w:r>
       <w:r>
         <w:rPr>
@@ -610,47 +601,10 @@
         </w:rPr>
         <w:t>}</w:t>
       </w:r>
-    </w:p>
-    <w:p>
-      <w:pPr>
-        <w:spacing w:before="120" w:after="120"/>
-        <w:ind w:firstLine="720"/>
-        <w:jc w:val="both"/>
-        <w:rPr>
-          <w:rFonts w:ascii="Times New Roman" w:hAnsi="Times New Roman"/>
-          <w:color w:val="000000" w:themeColor="text1"/>
-        </w:rPr>
-      </w:pPr>
-      <w:r>
-        <w:rPr>
-          <w:rFonts w:ascii="Times New Roman" w:hAnsi="Times New Roman"/>
-        </w:rPr>
-        <w:t xml:space="preserve">Địa chỉ: </w:t>
-      </w:r>
-      <w:r>
-        <w:rPr>
-          <w:rFonts w:ascii="Times New Roman" w:hAnsi="Times New Roman"/>
-          <w:color w:val="000000" w:themeColor="text1"/>
-        </w:rPr>
-        <w:t>{</w:t>
-      </w:r>
-      <w:r>
-        <w:rPr>
-          <w:rFonts w:ascii="Times New Roman" w:hAnsi="Times New Roman"/>
-          <w:color w:val="000000" w:themeColor="text1"/>
-        </w:rPr>
-        <w:t>Diachi</w:t>
-      </w:r>
-      <w:r>
-        <w:rPr>
-          <w:rFonts w:ascii="Times New Roman" w:hAnsi="Times New Roman"/>
-          <w:color w:val="000000" w:themeColor="text1"/>
-        </w:rPr>
-        <w:t>}</w:t>
-      </w:r>
-      <w:r>
-        <w:rPr>
-          <w:rFonts w:ascii="Times New Roman" w:hAnsi="Times New Roman"/>
+      <w:r>
+        <w:rPr>
+          <w:rFonts w:ascii="Times New Roman" w:hAnsi="Times New Roman"/>
+          <w:color w:val="000000" w:themeColor="text1"/>
         </w:rPr>
         <w:t>.</w:t>
       </w:r>
@@ -662,11 +616,13 @@
         <w:jc w:val="both"/>
         <w:rPr>
           <w:rFonts w:ascii="Times New Roman" w:hAnsi="Times New Roman"/>
-        </w:rPr>
-      </w:pPr>
-      <w:r>
-        <w:rPr>
-          <w:rFonts w:ascii="Times New Roman" w:hAnsi="Times New Roman"/>
+          <w:color w:val="000000" w:themeColor="text1"/>
+        </w:rPr>
+      </w:pPr>
+      <w:r>
+        <w:rPr>
+          <w:rFonts w:ascii="Times New Roman" w:hAnsi="Times New Roman"/>
+          <w:color w:val="000000" w:themeColor="text1"/>
         </w:rPr>
         <w:t xml:space="preserve">Điện thoại: </w:t>
       </w:r>
@@ -685,23 +641,27 @@
         <w:jc w:val="both"/>
         <w:rPr>
           <w:rFonts w:ascii="Times New Roman" w:hAnsi="Times New Roman"/>
-        </w:rPr>
-      </w:pPr>
-      <w:r>
-        <w:rPr>
-          <w:rFonts w:ascii="Times New Roman" w:hAnsi="Times New Roman"/>
+          <w:color w:val="000000" w:themeColor="text1"/>
+        </w:rPr>
+      </w:pPr>
+      <w:r>
+        <w:rPr>
+          <w:rFonts w:ascii="Times New Roman" w:hAnsi="Times New Roman"/>
+          <w:color w:val="000000" w:themeColor="text1"/>
         </w:rPr>
         <w:t xml:space="preserve">Và một bên là </w:t>
       </w:r>
       <w:r>
         <w:rPr>
           <w:rFonts w:ascii="Times New Roman" w:hAnsi="Times New Roman"/>
+          <w:color w:val="000000" w:themeColor="text1"/>
         </w:rPr>
         <w:t>Ông/Bà</w:t>
       </w:r>
       <w:r>
         <w:rPr>
           <w:rFonts w:ascii="Times New Roman" w:hAnsi="Times New Roman"/>
+          <w:color w:val="000000" w:themeColor="text1"/>
         </w:rPr>
         <w:t xml:space="preserve">: </w:t>
       </w:r>
@@ -710,25 +670,12 @@
           <w:rFonts w:ascii="Times New Roman" w:hAnsi="Times New Roman"/>
           <w:color w:val="000000" w:themeColor="text1"/>
         </w:rPr>
-        <w:t>{</w:t>
-      </w:r>
-      <w:r>
-        <w:rPr>
-          <w:rFonts w:ascii="Times New Roman" w:hAnsi="Times New Roman"/>
-          <w:color w:val="000000" w:themeColor="text1"/>
-        </w:rPr>
-        <w:t>Hoten</w:t>
-      </w:r>
-      <w:r>
-        <w:rPr>
-          <w:rFonts w:ascii="Times New Roman" w:hAnsi="Times New Roman"/>
-          <w:color w:val="000000" w:themeColor="text1"/>
-        </w:rPr>
-        <w:t>}.</w:t>
-      </w:r>
-      <w:r>
-        <w:rPr>
-          <w:rFonts w:ascii="Times New Roman" w:hAnsi="Times New Roman"/>
+        <w:t>{Hoten}.</w:t>
+      </w:r>
+      <w:r>
+        <w:rPr>
+          <w:rFonts w:ascii="Times New Roman" w:hAnsi="Times New Roman"/>
+          <w:color w:val="000000" w:themeColor="text1"/>
         </w:rPr>
         <w:tab/>
         <w:t xml:space="preserve">          Quốc tịch: Việt Nam</w:t>
@@ -741,460 +688,427 @@
         <w:jc w:val="both"/>
         <w:rPr>
           <w:rFonts w:ascii="Times New Roman" w:hAnsi="Times New Roman"/>
-        </w:rPr>
-      </w:pPr>
-      <w:r>
-        <w:rPr>
-          <w:rFonts w:ascii="Times New Roman" w:hAnsi="Times New Roman"/>
+          <w:color w:val="000000" w:themeColor="text1"/>
+        </w:rPr>
+      </w:pPr>
+      <w:r>
+        <w:rPr>
+          <w:rFonts w:ascii="Times New Roman" w:hAnsi="Times New Roman"/>
+          <w:color w:val="000000" w:themeColor="text1"/>
         </w:rPr>
         <w:t>Sinh ngày</w:t>
       </w:r>
       <w:r>
         <w:rPr>
           <w:rFonts w:ascii="Times New Roman" w:hAnsi="Times New Roman"/>
+          <w:color w:val="000000" w:themeColor="text1"/>
         </w:rPr>
         <w:t>:</w:t>
       </w:r>
       <w:r>
         <w:rPr>
           <w:rFonts w:ascii="Times New Roman" w:hAnsi="Times New Roman"/>
+          <w:color w:val="000000" w:themeColor="text1"/>
+        </w:rPr>
+        <w:t xml:space="preserve"> {Ngaysinh}</w:t>
+      </w:r>
+    </w:p>
+    <w:p>
+      <w:pPr>
+        <w:spacing w:before="120" w:after="120"/>
+        <w:ind w:firstLine="720"/>
+        <w:jc w:val="both"/>
+        <w:rPr>
+          <w:rFonts w:ascii="Times New Roman" w:hAnsi="Times New Roman"/>
+          <w:color w:val="000000" w:themeColor="text1"/>
+        </w:rPr>
+      </w:pPr>
+      <w:r>
+        <w:rPr>
+          <w:rFonts w:ascii="Times New Roman" w:hAnsi="Times New Roman"/>
+          <w:color w:val="000000" w:themeColor="text1"/>
+        </w:rPr>
+        <w:t>Nghề nghiệp: Lái xe</w:t>
+      </w:r>
+    </w:p>
+    <w:p>
+      <w:pPr>
+        <w:spacing w:before="120" w:after="120"/>
+        <w:ind w:firstLine="720"/>
+        <w:jc w:val="both"/>
+        <w:rPr>
+          <w:rFonts w:ascii="Times New Roman" w:hAnsi="Times New Roman"/>
+          <w:color w:val="000000" w:themeColor="text1"/>
+        </w:rPr>
+      </w:pPr>
+      <w:r>
+        <w:rPr>
+          <w:rFonts w:ascii="Times New Roman" w:hAnsi="Times New Roman"/>
+          <w:color w:val="000000" w:themeColor="text1"/>
+        </w:rPr>
+        <w:t>Số Giấy phép lái xe:</w:t>
+      </w:r>
+      <w:r>
+        <w:rPr>
+          <w:rFonts w:ascii="Times New Roman" w:hAnsi="Times New Roman"/>
+          <w:color w:val="000000" w:themeColor="text1"/>
         </w:rPr>
         <w:t xml:space="preserve"> </w:t>
       </w:r>
       <w:r>
         <w:rPr>
           <w:rFonts w:ascii="Times New Roman" w:hAnsi="Times New Roman"/>
-        </w:rPr>
-        <w:t>{Ngaysinh}</w:t>
-      </w:r>
-    </w:p>
-    <w:p>
-      <w:pPr>
-        <w:spacing w:before="120" w:after="120"/>
-        <w:ind w:firstLine="720"/>
-        <w:jc w:val="both"/>
-        <w:rPr>
-          <w:rFonts w:ascii="Times New Roman" w:hAnsi="Times New Roman"/>
-        </w:rPr>
-      </w:pPr>
-      <w:r>
-        <w:rPr>
-          <w:rFonts w:ascii="Times New Roman" w:hAnsi="Times New Roman"/>
-        </w:rPr>
-        <w:t>Nghề nghiệp: Lái xe</w:t>
-      </w:r>
-    </w:p>
-    <w:p>
-      <w:pPr>
-        <w:spacing w:before="120" w:after="120"/>
-        <w:ind w:firstLine="720"/>
-        <w:jc w:val="both"/>
-        <w:rPr>
-          <w:rFonts w:ascii="Times New Roman" w:hAnsi="Times New Roman"/>
-        </w:rPr>
-      </w:pPr>
-      <w:r>
-        <w:rPr>
-          <w:rFonts w:ascii="Times New Roman" w:hAnsi="Times New Roman"/>
-        </w:rPr>
-        <w:t>Số Giấy phép lái xe:</w:t>
-      </w:r>
-      <w:r>
-        <w:rPr>
-          <w:rFonts w:ascii="Times New Roman" w:hAnsi="Times New Roman"/>
+          <w:color w:val="000000" w:themeColor="text1"/>
+        </w:rPr>
+        <w:t>{SoGPLX}</w:t>
+      </w:r>
+    </w:p>
+    <w:p>
+      <w:pPr>
+        <w:spacing w:before="120" w:after="120"/>
+        <w:ind w:firstLine="720"/>
+        <w:jc w:val="both"/>
+        <w:rPr>
+          <w:rFonts w:ascii="Times New Roman" w:hAnsi="Times New Roman"/>
+          <w:color w:val="000000" w:themeColor="text1"/>
+        </w:rPr>
+      </w:pPr>
+      <w:r>
+        <w:rPr>
+          <w:rFonts w:ascii="Times New Roman" w:hAnsi="Times New Roman"/>
+          <w:color w:val="000000" w:themeColor="text1"/>
+        </w:rPr>
+        <w:t xml:space="preserve">Địa chỉ thường trú: </w:t>
+      </w:r>
+      <w:r>
+        <w:rPr>
+          <w:rFonts w:ascii="Times New Roman" w:hAnsi="Times New Roman"/>
+          <w:color w:val="000000" w:themeColor="text1"/>
+        </w:rPr>
+        <w:t>{Diachidaydu}</w:t>
+      </w:r>
+    </w:p>
+    <w:p>
+      <w:pPr>
+        <w:spacing w:before="120" w:after="120"/>
+        <w:ind w:firstLine="720"/>
+        <w:jc w:val="both"/>
+        <w:rPr>
+          <w:rFonts w:ascii="Times New Roman" w:hAnsi="Times New Roman"/>
+          <w:color w:val="000000" w:themeColor="text1"/>
+        </w:rPr>
+      </w:pPr>
+      <w:r>
+        <w:rPr>
+          <w:rFonts w:ascii="Times New Roman" w:hAnsi="Times New Roman"/>
+          <w:color w:val="000000" w:themeColor="text1"/>
+        </w:rPr>
+        <w:t xml:space="preserve">Số </w:t>
+      </w:r>
+      <w:r>
+        <w:rPr>
+          <w:rFonts w:ascii="Times New Roman" w:hAnsi="Times New Roman"/>
+          <w:color w:val="000000" w:themeColor="text1"/>
+        </w:rPr>
+        <w:t>căn cước công dân</w:t>
+      </w:r>
+      <w:r>
+        <w:rPr>
+          <w:rFonts w:ascii="Times New Roman" w:hAnsi="Times New Roman"/>
+          <w:color w:val="000000" w:themeColor="text1"/>
+        </w:rPr>
+        <w:t xml:space="preserve">: </w:t>
+      </w:r>
+      <w:r>
+        <w:rPr>
+          <w:rFonts w:ascii="Times New Roman" w:hAnsi="Times New Roman"/>
+          <w:color w:val="000000" w:themeColor="text1"/>
+        </w:rPr>
+        <w:t>{SoCCCD</w:t>
+      </w:r>
+      <w:r>
+        <w:rPr>
+          <w:rFonts w:ascii="Times New Roman" w:hAnsi="Times New Roman"/>
+          <w:color w:val="000000" w:themeColor="text1"/>
+        </w:rPr>
+        <w:t>}</w:t>
+      </w:r>
+    </w:p>
+    <w:p>
+      <w:pPr>
+        <w:spacing w:before="120" w:after="120"/>
+        <w:ind w:firstLine="720"/>
+        <w:jc w:val="both"/>
+        <w:rPr>
+          <w:rFonts w:ascii="Times New Roman" w:hAnsi="Times New Roman"/>
+          <w:color w:val="000000" w:themeColor="text1"/>
+        </w:rPr>
+      </w:pPr>
+      <w:r>
+        <w:rPr>
+          <w:rFonts w:ascii="Times New Roman" w:hAnsi="Times New Roman"/>
+          <w:color w:val="000000" w:themeColor="text1"/>
+        </w:rPr>
+        <w:t>Thỏa thuận ký kết hợp đồng lao động và cam kết làm đúng như điều khoản sau đây:</w:t>
+      </w:r>
+    </w:p>
+    <w:p>
+      <w:pPr>
+        <w:spacing w:before="120" w:after="120"/>
+        <w:ind w:firstLine="720"/>
+        <w:jc w:val="both"/>
+        <w:rPr>
+          <w:rFonts w:ascii="Times New Roman" w:hAnsi="Times New Roman"/>
+          <w:b/>
+          <w:color w:val="000000" w:themeColor="text1"/>
+        </w:rPr>
+      </w:pPr>
+      <w:r>
+        <w:rPr>
+          <w:rFonts w:ascii="Times New Roman" w:hAnsi="Times New Roman"/>
+          <w:b/>
+          <w:color w:val="000000" w:themeColor="text1"/>
+        </w:rPr>
+        <w:t>Điều 1: Thời hạn và công việc hợp đồng.</w:t>
+      </w:r>
+    </w:p>
+    <w:p>
+      <w:pPr>
+        <w:spacing w:before="120" w:after="120"/>
+        <w:ind w:firstLine="720"/>
+        <w:jc w:val="both"/>
+        <w:rPr>
+          <w:rFonts w:ascii="Times New Roman" w:hAnsi="Times New Roman"/>
+          <w:color w:val="000000" w:themeColor="text1"/>
+        </w:rPr>
+      </w:pPr>
+      <w:r>
+        <w:rPr>
+          <w:rFonts w:ascii="Times New Roman" w:hAnsi="Times New Roman"/>
+          <w:color w:val="000000" w:themeColor="text1"/>
+        </w:rPr>
+        <w:t xml:space="preserve">- Loại hợp đồng lao động: Không </w:t>
+      </w:r>
+      <w:r>
+        <w:rPr>
+          <w:rFonts w:ascii="Times New Roman" w:hAnsi="Times New Roman"/>
+          <w:color w:val="000000" w:themeColor="text1"/>
+        </w:rPr>
+        <w:t xml:space="preserve">xác định </w:t>
+      </w:r>
+      <w:r>
+        <w:rPr>
+          <w:rFonts w:ascii="Times New Roman" w:hAnsi="Times New Roman"/>
+          <w:color w:val="000000" w:themeColor="text1"/>
+        </w:rPr>
+        <w:t>thời hạn</w:t>
+      </w:r>
+    </w:p>
+    <w:p>
+      <w:pPr>
+        <w:spacing w:before="120" w:after="120"/>
+        <w:ind w:firstLine="720"/>
+        <w:jc w:val="both"/>
+        <w:rPr>
+          <w:rFonts w:ascii="Times New Roman" w:hAnsi="Times New Roman"/>
+          <w:color w:val="000000" w:themeColor="text1"/>
+        </w:rPr>
+      </w:pPr>
+      <w:r>
+        <w:rPr>
+          <w:rFonts w:ascii="Times New Roman" w:hAnsi="Times New Roman"/>
+          <w:color w:val="000000" w:themeColor="text1"/>
+        </w:rPr>
+        <w:t xml:space="preserve">- Từ ngày </w:t>
+      </w:r>
+      <w:r>
+        <w:rPr>
+          <w:rFonts w:ascii="Times New Roman" w:hAnsi="Times New Roman"/>
+          <w:color w:val="000000" w:themeColor="text1"/>
+        </w:rPr>
+        <w:t>{NgayHieuLuc_dai}</w:t>
+      </w:r>
+      <w:r>
+        <w:rPr>
+          <w:rFonts w:ascii="Times New Roman" w:hAnsi="Times New Roman"/>
+          <w:color w:val="000000" w:themeColor="text1"/>
         </w:rPr>
         <w:t xml:space="preserve"> </w:t>
       </w:r>
-      <w:r>
-        <w:rPr>
-          <w:rFonts w:ascii="Times New Roman" w:hAnsi="Times New Roman"/>
-        </w:rPr>
-        <w:t>{So</w:t>
-      </w:r>
-      <w:r>
-        <w:rPr>
-          <w:rFonts w:ascii="Times New Roman" w:hAnsi="Times New Roman"/>
-        </w:rPr>
-        <w:t>GPLX</w:t>
-      </w:r>
-      <w:r>
-        <w:rPr>
-          <w:rFonts w:ascii="Times New Roman" w:hAnsi="Times New Roman"/>
-        </w:rPr>
-        <w:t>}</w:t>
-      </w:r>
-    </w:p>
-    <w:p>
-      <w:pPr>
-        <w:spacing w:before="120" w:after="120"/>
-        <w:ind w:firstLine="720"/>
-        <w:jc w:val="both"/>
-        <w:rPr>
-          <w:rFonts w:ascii="Times New Roman" w:hAnsi="Times New Roman"/>
-        </w:rPr>
-      </w:pPr>
-      <w:r>
-        <w:rPr>
-          <w:rFonts w:ascii="Times New Roman" w:hAnsi="Times New Roman"/>
-        </w:rPr>
-        <w:t xml:space="preserve">Địa chỉ thường trú: </w:t>
-      </w:r>
-      <w:r>
-        <w:rPr>
-          <w:rFonts w:ascii="Times New Roman" w:hAnsi="Times New Roman"/>
-          <w:color w:val="000000" w:themeColor="text1"/>
-        </w:rPr>
-        <w:t>{Diachidaydu}</w:t>
-      </w:r>
-    </w:p>
-    <w:p>
-      <w:pPr>
-        <w:spacing w:before="120" w:after="120"/>
-        <w:ind w:firstLine="720"/>
-        <w:jc w:val="both"/>
-        <w:rPr>
-          <w:rFonts w:ascii="Times New Roman" w:hAnsi="Times New Roman"/>
-        </w:rPr>
-      </w:pPr>
-      <w:r>
-        <w:rPr>
-          <w:rFonts w:ascii="Times New Roman" w:hAnsi="Times New Roman"/>
-        </w:rPr>
-        <w:t xml:space="preserve">Số </w:t>
-      </w:r>
-      <w:r>
-        <w:rPr>
-          <w:rFonts w:ascii="Times New Roman" w:hAnsi="Times New Roman"/>
-        </w:rPr>
-        <w:t>căn cước công dân</w:t>
-      </w:r>
-      <w:r>
-        <w:rPr>
-          <w:rFonts w:ascii="Times New Roman" w:hAnsi="Times New Roman"/>
-        </w:rPr>
-        <w:t xml:space="preserve">: </w:t>
-      </w:r>
-      <w:r>
-        <w:rPr>
-          <w:rFonts w:ascii="Times New Roman" w:hAnsi="Times New Roman"/>
-          <w:color w:val="000000" w:themeColor="text1"/>
-        </w:rPr>
-        <w:t>{SoCCCD</w:t>
-      </w:r>
-      <w:r>
-        <w:rPr>
-          <w:rFonts w:ascii="Times New Roman" w:hAnsi="Times New Roman"/>
-          <w:color w:val="000000" w:themeColor="text1"/>
-        </w:rPr>
-        <w:t>}</w:t>
-      </w:r>
-    </w:p>
-    <w:p>
-      <w:pPr>
-        <w:spacing w:before="120" w:after="120"/>
-        <w:ind w:firstLine="720"/>
-        <w:jc w:val="both"/>
-        <w:rPr>
-          <w:rFonts w:ascii="Times New Roman" w:hAnsi="Times New Roman"/>
-        </w:rPr>
-      </w:pPr>
-      <w:r>
-        <w:rPr>
-          <w:rFonts w:ascii="Times New Roman" w:hAnsi="Times New Roman"/>
-        </w:rPr>
-        <w:t>Thỏa thuận ký kết hợp đồng lao động và cam kết làm đúng như điều khoản sau đây:</w:t>
-      </w:r>
-    </w:p>
-    <w:p>
-      <w:pPr>
-        <w:spacing w:before="120" w:after="120"/>
-        <w:ind w:firstLine="720"/>
-        <w:jc w:val="both"/>
-        <w:rPr>
-          <w:rFonts w:ascii="Times New Roman" w:hAnsi="Times New Roman"/>
-          <w:b/>
-        </w:rPr>
-      </w:pPr>
-      <w:r>
-        <w:rPr>
-          <w:rFonts w:ascii="Times New Roman" w:hAnsi="Times New Roman"/>
-          <w:b/>
-        </w:rPr>
-        <w:t>Điều 1: Thời hạn và công việc hợp đồng.</w:t>
-      </w:r>
-    </w:p>
-    <w:p>
-      <w:pPr>
-        <w:spacing w:before="120" w:after="120"/>
-        <w:ind w:firstLine="720"/>
-        <w:jc w:val="both"/>
-        <w:rPr>
-          <w:rFonts w:ascii="Times New Roman" w:hAnsi="Times New Roman"/>
-        </w:rPr>
-      </w:pPr>
-      <w:r>
-        <w:rPr>
-          <w:rFonts w:ascii="Times New Roman" w:hAnsi="Times New Roman"/>
-        </w:rPr>
-        <w:t xml:space="preserve">- Loại hợp đồng lao động: Không </w:t>
-      </w:r>
-      <w:r>
-        <w:rPr>
-          <w:rFonts w:ascii="Times New Roman" w:hAnsi="Times New Roman"/>
-        </w:rPr>
-        <w:t xml:space="preserve">xác định </w:t>
-      </w:r>
-      <w:r>
-        <w:rPr>
-          <w:rFonts w:ascii="Times New Roman" w:hAnsi="Times New Roman"/>
-        </w:rPr>
-        <w:t>thời hạn</w:t>
-      </w:r>
-    </w:p>
-    <w:p>
-      <w:pPr>
-        <w:spacing w:before="120" w:after="120"/>
-        <w:ind w:firstLine="720"/>
-        <w:jc w:val="both"/>
-        <w:rPr>
-          <w:rFonts w:ascii="Times New Roman" w:hAnsi="Times New Roman"/>
-        </w:rPr>
-      </w:pPr>
-      <w:r>
-        <w:rPr>
-          <w:rFonts w:ascii="Times New Roman" w:hAnsi="Times New Roman"/>
-        </w:rPr>
-        <w:t xml:space="preserve">- Từ ngày </w:t>
-      </w:r>
-      <w:r>
-        <w:rPr>
-          <w:rFonts w:ascii="Times New Roman" w:hAnsi="Times New Roman"/>
-        </w:rPr>
-        <w:t>{</w:t>
-      </w:r>
-      <w:r>
-        <w:rPr>
-          <w:rFonts w:ascii="Times New Roman" w:hAnsi="Times New Roman"/>
-        </w:rPr>
-        <w:t>NgayHieuLuc</w:t>
-      </w:r>
-      <w:r>
-        <w:rPr>
-          <w:rFonts w:ascii="Times New Roman" w:hAnsi="Times New Roman"/>
-        </w:rPr>
-        <w:t>_dai}</w:t>
-      </w:r>
-      <w:r>
-        <w:rPr>
-          <w:rFonts w:ascii="Times New Roman" w:hAnsi="Times New Roman"/>
+    </w:p>
+    <w:p>
+      <w:pPr>
+        <w:spacing w:before="120" w:after="120"/>
+        <w:ind w:firstLine="720"/>
+        <w:jc w:val="both"/>
+        <w:rPr>
+          <w:rFonts w:ascii="Times New Roman" w:hAnsi="Times New Roman"/>
+          <w:color w:val="000000" w:themeColor="text1"/>
+        </w:rPr>
+      </w:pPr>
+      <w:r>
+        <w:rPr>
+          <w:rFonts w:ascii="Times New Roman" w:hAnsi="Times New Roman"/>
+          <w:color w:val="000000" w:themeColor="text1"/>
+        </w:rPr>
+        <w:t>-</w:t>
+      </w:r>
+      <w:r>
+        <w:rPr>
+          <w:rFonts w:ascii="Times New Roman" w:hAnsi="Times New Roman"/>
+          <w:color w:val="000000" w:themeColor="text1"/>
         </w:rPr>
         <w:t xml:space="preserve"> </w:t>
       </w:r>
-    </w:p>
-    <w:p>
-      <w:pPr>
-        <w:spacing w:before="120" w:after="120"/>
-        <w:ind w:firstLine="720"/>
-        <w:jc w:val="both"/>
-        <w:rPr>
-          <w:rFonts w:ascii="Times New Roman" w:hAnsi="Times New Roman"/>
-        </w:rPr>
-      </w:pPr>
-      <w:r>
-        <w:rPr>
-          <w:rFonts w:ascii="Times New Roman" w:hAnsi="Times New Roman"/>
-        </w:rPr>
-        <w:t>-</w:t>
-      </w:r>
-      <w:r>
-        <w:rPr>
-          <w:rFonts w:ascii="Times New Roman" w:hAnsi="Times New Roman"/>
+      <w:r>
+        <w:rPr>
+          <w:rFonts w:ascii="Times New Roman" w:hAnsi="Times New Roman"/>
+          <w:color w:val="000000" w:themeColor="text1"/>
+        </w:rPr>
+        <w:t xml:space="preserve">Địa điểm làm việc: Điều khiển xe </w:t>
+      </w:r>
+      <w:r>
+        <w:rPr>
+          <w:rFonts w:ascii="Times New Roman" w:hAnsi="Times New Roman"/>
+          <w:color w:val="000000" w:themeColor="text1"/>
+        </w:rPr>
+        <w:t>{Loaixe}</w:t>
+      </w:r>
+      <w:r>
+        <w:rPr>
+          <w:rFonts w:ascii="Times New Roman" w:hAnsi="Times New Roman"/>
+          <w:color w:val="000000" w:themeColor="text1"/>
+        </w:rPr>
+        <w:t xml:space="preserve"> biển số: </w:t>
+      </w:r>
+      <w:r>
+        <w:rPr>
+          <w:rFonts w:ascii="Times New Roman" w:hAnsi="Times New Roman"/>
+          <w:color w:val="000000" w:themeColor="text1"/>
+        </w:rPr>
+        <w:t>{Bienso}</w:t>
+      </w:r>
+    </w:p>
+    <w:p>
+      <w:pPr>
+        <w:spacing w:before="120" w:after="120"/>
+        <w:ind w:firstLine="720"/>
+        <w:jc w:val="both"/>
+        <w:rPr>
+          <w:rFonts w:ascii="Times New Roman" w:hAnsi="Times New Roman"/>
+          <w:color w:val="000000" w:themeColor="text1"/>
+        </w:rPr>
+      </w:pPr>
+      <w:r>
+        <w:rPr>
+          <w:rFonts w:ascii="Times New Roman" w:hAnsi="Times New Roman"/>
+          <w:color w:val="000000" w:themeColor="text1"/>
+        </w:rPr>
+        <w:t xml:space="preserve">- Chức danh chuyên môn: Lái xe </w:t>
+      </w:r>
+      <w:r>
+        <w:rPr>
+          <w:rFonts w:ascii="Times New Roman" w:hAnsi="Times New Roman"/>
+          <w:color w:val="000000" w:themeColor="text1"/>
+        </w:rPr>
+        <w:t>h</w:t>
+      </w:r>
+      <w:r>
+        <w:rPr>
+          <w:rFonts w:ascii="Times New Roman" w:hAnsi="Times New Roman"/>
+          <w:color w:val="000000" w:themeColor="text1"/>
+        </w:rPr>
+        <w:t xml:space="preserve">ạng </w:t>
+      </w:r>
+      <w:r>
+        <w:rPr>
+          <w:rFonts w:ascii="Times New Roman" w:hAnsi="Times New Roman"/>
+          <w:color w:val="000000" w:themeColor="text1"/>
+        </w:rPr>
+        <w:t>{H</w:t>
+      </w:r>
+      <w:r>
+        <w:rPr>
+          <w:rFonts w:ascii="Times New Roman" w:hAnsi="Times New Roman"/>
+          <w:color w:val="000000" w:themeColor="text1"/>
+        </w:rPr>
+        <w:t>a</w:t>
+      </w:r>
+      <w:r>
+        <w:rPr>
+          <w:rFonts w:ascii="Times New Roman" w:hAnsi="Times New Roman"/>
+          <w:color w:val="000000" w:themeColor="text1"/>
+        </w:rPr>
+        <w:t>ngGPLX}</w:t>
+      </w:r>
+    </w:p>
+    <w:p>
+      <w:pPr>
+        <w:spacing w:before="120" w:after="120"/>
+        <w:ind w:firstLine="720"/>
+        <w:jc w:val="both"/>
+        <w:rPr>
+          <w:rFonts w:ascii="Times New Roman" w:hAnsi="Times New Roman"/>
+          <w:color w:val="000000" w:themeColor="text1"/>
+        </w:rPr>
+      </w:pPr>
+      <w:r>
+        <w:rPr>
+          <w:rFonts w:ascii="Times New Roman" w:hAnsi="Times New Roman"/>
+          <w:color w:val="000000" w:themeColor="text1"/>
+        </w:rPr>
+        <w:t xml:space="preserve">- Chức vụ: </w:t>
+      </w:r>
+      <w:r>
+        <w:rPr>
+          <w:rFonts w:ascii="Times New Roman" w:hAnsi="Times New Roman"/>
+          <w:color w:val="000000" w:themeColor="text1"/>
+        </w:rPr>
+        <w:t>{Chucvu}</w:t>
+      </w:r>
+      <w:r>
+        <w:rPr>
+          <w:rFonts w:ascii="Times New Roman" w:hAnsi="Times New Roman"/>
+          <w:color w:val="000000" w:themeColor="text1"/>
         </w:rPr>
         <w:t xml:space="preserve"> </w:t>
       </w:r>
-      <w:r>
-        <w:rPr>
-          <w:rFonts w:ascii="Times New Roman" w:hAnsi="Times New Roman"/>
-        </w:rPr>
-        <w:t xml:space="preserve">Địa điểm làm việc: Điều khiển xe </w:t>
-      </w:r>
-      <w:r>
-        <w:rPr>
-          <w:rFonts w:ascii="Times New Roman" w:hAnsi="Times New Roman"/>
-        </w:rPr>
-        <w:t>{</w:t>
-      </w:r>
-      <w:r>
-        <w:rPr>
-          <w:rFonts w:ascii="Times New Roman" w:hAnsi="Times New Roman"/>
-        </w:rPr>
-        <w:t>Loaixe</w:t>
-      </w:r>
-      <w:r>
-        <w:rPr>
-          <w:rFonts w:ascii="Times New Roman" w:hAnsi="Times New Roman"/>
-        </w:rPr>
-        <w:t>}</w:t>
-      </w:r>
-      <w:r>
-        <w:rPr>
-          <w:rFonts w:ascii="Times New Roman" w:hAnsi="Times New Roman"/>
-        </w:rPr>
-        <w:t xml:space="preserve"> </w:t>
-      </w:r>
-      <w:r>
-        <w:rPr>
-          <w:rFonts w:ascii="Times New Roman" w:hAnsi="Times New Roman"/>
-        </w:rPr>
-        <w:t xml:space="preserve">biển số: </w:t>
-      </w:r>
-      <w:r>
-        <w:rPr>
-          <w:rFonts w:ascii="Times New Roman" w:hAnsi="Times New Roman"/>
-        </w:rPr>
-        <w:t>{</w:t>
-      </w:r>
-      <w:r>
-        <w:rPr>
-          <w:rFonts w:ascii="Times New Roman" w:hAnsi="Times New Roman"/>
-        </w:rPr>
-        <w:t>Bienso</w:t>
-      </w:r>
-      <w:r>
-        <w:rPr>
-          <w:rFonts w:ascii="Times New Roman" w:hAnsi="Times New Roman"/>
-        </w:rPr>
-        <w:t>}</w:t>
-      </w:r>
-    </w:p>
-    <w:p>
-      <w:pPr>
-        <w:spacing w:before="120" w:after="120"/>
-        <w:ind w:firstLine="720"/>
-        <w:jc w:val="both"/>
-        <w:rPr>
-          <w:rFonts w:ascii="Times New Roman" w:hAnsi="Times New Roman"/>
-        </w:rPr>
-      </w:pPr>
-      <w:r>
-        <w:rPr>
-          <w:rFonts w:ascii="Times New Roman" w:hAnsi="Times New Roman"/>
-        </w:rPr>
-        <w:t xml:space="preserve">- Chức danh chuyên môn: Lái xe </w:t>
-      </w:r>
-      <w:r>
-        <w:rPr>
-          <w:rFonts w:ascii="Times New Roman" w:hAnsi="Times New Roman"/>
-        </w:rPr>
-        <w:t>h</w:t>
-      </w:r>
-      <w:r>
-        <w:rPr>
-          <w:rFonts w:ascii="Times New Roman" w:hAnsi="Times New Roman"/>
-        </w:rPr>
-        <w:t xml:space="preserve">ạng </w:t>
-      </w:r>
-      <w:r>
-        <w:rPr>
-          <w:rFonts w:ascii="Times New Roman" w:hAnsi="Times New Roman"/>
-        </w:rPr>
-        <w:t>{</w:t>
-      </w:r>
-      <w:r>
-        <w:rPr>
-          <w:rFonts w:ascii="Times New Roman" w:hAnsi="Times New Roman"/>
-        </w:rPr>
-        <w:t>H</w:t>
-      </w:r>
-      <w:r>
-        <w:rPr>
-          <w:rFonts w:ascii="Times New Roman" w:hAnsi="Times New Roman"/>
-        </w:rPr>
-        <w:t>a</w:t>
-      </w:r>
-      <w:r>
-        <w:rPr>
-          <w:rFonts w:ascii="Times New Roman" w:hAnsi="Times New Roman"/>
-        </w:rPr>
-        <w:t>ngGPLX</w:t>
-      </w:r>
-      <w:r>
-        <w:rPr>
-          <w:rFonts w:ascii="Times New Roman" w:hAnsi="Times New Roman"/>
-        </w:rPr>
-        <w:t>}</w:t>
-      </w:r>
-    </w:p>
-    <w:p>
-      <w:pPr>
-        <w:spacing w:before="120" w:after="120"/>
-        <w:ind w:firstLine="720"/>
-        <w:jc w:val="both"/>
-        <w:rPr>
-          <w:rFonts w:ascii="Times New Roman" w:hAnsi="Times New Roman"/>
-        </w:rPr>
-      </w:pPr>
-      <w:r>
-        <w:rPr>
-          <w:rFonts w:ascii="Times New Roman" w:hAnsi="Times New Roman"/>
-        </w:rPr>
-        <w:t xml:space="preserve">- Chức vụ: </w:t>
-      </w:r>
-      <w:r>
-        <w:rPr>
-          <w:rFonts w:ascii="Times New Roman" w:hAnsi="Times New Roman"/>
-        </w:rPr>
-        <w:t>{</w:t>
-      </w:r>
-      <w:r>
-        <w:rPr>
-          <w:rFonts w:ascii="Times New Roman" w:hAnsi="Times New Roman"/>
-        </w:rPr>
-        <w:t>Chucvu</w:t>
-      </w:r>
-      <w:r>
-        <w:rPr>
-          <w:rFonts w:ascii="Times New Roman" w:hAnsi="Times New Roman"/>
-        </w:rPr>
-        <w:t>}</w:t>
-      </w:r>
-      <w:r>
-        <w:rPr>
-          <w:rFonts w:ascii="Times New Roman" w:hAnsi="Times New Roman"/>
-        </w:rPr>
-        <w:t xml:space="preserve"> </w:t>
-      </w:r>
-    </w:p>
-    <w:p>
-      <w:pPr>
-        <w:spacing w:before="120" w:after="120"/>
-        <w:ind w:firstLine="720"/>
-        <w:jc w:val="both"/>
-        <w:rPr>
-          <w:rFonts w:ascii="Times New Roman" w:hAnsi="Times New Roman"/>
-        </w:rPr>
-      </w:pPr>
-      <w:r>
-        <w:rPr>
-          <w:rFonts w:ascii="Times New Roman" w:hAnsi="Times New Roman"/>
+    </w:p>
+    <w:p>
+      <w:pPr>
+        <w:spacing w:before="120" w:after="120"/>
+        <w:ind w:firstLine="720"/>
+        <w:jc w:val="both"/>
+        <w:rPr>
+          <w:rFonts w:ascii="Times New Roman" w:hAnsi="Times New Roman"/>
+          <w:color w:val="000000" w:themeColor="text1"/>
+        </w:rPr>
+      </w:pPr>
+      <w:r>
+        <w:rPr>
+          <w:rFonts w:ascii="Times New Roman" w:hAnsi="Times New Roman"/>
+          <w:color w:val="000000" w:themeColor="text1"/>
         </w:rPr>
         <w:t>- Công việc ph</w:t>
       </w:r>
       <w:r>
         <w:rPr>
           <w:rFonts w:ascii="Times New Roman" w:hAnsi="Times New Roman"/>
+          <w:color w:val="000000" w:themeColor="text1"/>
         </w:rPr>
         <w:t>ải</w:t>
       </w:r>
       <w:r>
         <w:rPr>
           <w:rFonts w:ascii="Times New Roman" w:hAnsi="Times New Roman"/>
+          <w:color w:val="000000" w:themeColor="text1"/>
         </w:rPr>
         <w:t xml:space="preserve"> làm: </w:t>
       </w:r>
       <w:r>
         <w:rPr>
           <w:rFonts w:ascii="Times New Roman" w:hAnsi="Times New Roman"/>
+          <w:color w:val="000000" w:themeColor="text1"/>
         </w:rPr>
         <w:t>Thực hiện theo sự điều động, phân công của HTX.</w:t>
       </w:r>
@@ -1206,6 +1120,7 @@
         <w:jc w:val="both"/>
         <w:rPr>
           <w:rFonts w:ascii="Times New Roman" w:hAnsi="Times New Roman"/>
+          <w:color w:val="000000" w:themeColor="text1"/>
           <w:sz w:val="24"/>
           <w:szCs w:val="24"/>
         </w:rPr>
@@ -1214,6 +1129,7 @@
         <w:rPr>
           <w:rFonts w:ascii="Times New Roman" w:hAnsi="Times New Roman"/>
           <w:b/>
+          <w:color w:val="000000" w:themeColor="text1"/>
         </w:rPr>
         <w:t>Điều 2: Chế độ làm việc:</w:t>
       </w:r>
@@ -1225,23 +1141,27 @@
         <w:jc w:val="both"/>
         <w:rPr>
           <w:rFonts w:ascii="Times New Roman" w:hAnsi="Times New Roman"/>
-        </w:rPr>
-      </w:pPr>
-      <w:r>
-        <w:rPr>
-          <w:rFonts w:ascii="Times New Roman" w:hAnsi="Times New Roman"/>
+          <w:color w:val="000000" w:themeColor="text1"/>
+        </w:rPr>
+      </w:pPr>
+      <w:r>
+        <w:rPr>
+          <w:rFonts w:ascii="Times New Roman" w:hAnsi="Times New Roman"/>
+          <w:color w:val="000000" w:themeColor="text1"/>
         </w:rPr>
         <w:t xml:space="preserve">- Thời gian làm việc: Theo quy định của Nhà Nước và của </w:t>
       </w:r>
       <w:r>
         <w:rPr>
           <w:rFonts w:ascii="Times New Roman" w:hAnsi="Times New Roman"/>
+          <w:color w:val="000000" w:themeColor="text1"/>
         </w:rPr>
         <w:t>đ</w:t>
       </w:r>
       <w:r>
         <w:rPr>
           <w:rFonts w:ascii="Times New Roman" w:hAnsi="Times New Roman"/>
+          <w:color w:val="000000" w:themeColor="text1"/>
         </w:rPr>
         <w:t>ơn vị.</w:t>
       </w:r>
@@ -1253,46 +1173,39 @@
         <w:jc w:val="both"/>
         <w:rPr>
           <w:rFonts w:ascii="Times New Roman" w:hAnsi="Times New Roman"/>
-        </w:rPr>
-      </w:pPr>
-      <w:r>
-        <w:rPr>
-          <w:rFonts w:ascii="Times New Roman" w:hAnsi="Times New Roman"/>
+          <w:color w:val="000000" w:themeColor="text1"/>
+        </w:rPr>
+      </w:pPr>
+      <w:r>
+        <w:rPr>
+          <w:rFonts w:ascii="Times New Roman" w:hAnsi="Times New Roman"/>
+          <w:color w:val="000000" w:themeColor="text1"/>
         </w:rPr>
         <w:t xml:space="preserve">- Được cấp phát những dụng cụ làm việc gồm: Xe ô tô biển số: </w:t>
       </w:r>
       <w:r>
         <w:rPr>
           <w:rFonts w:ascii="Times New Roman" w:hAnsi="Times New Roman"/>
-        </w:rPr>
-        <w:t>{</w:t>
-      </w:r>
-      <w:r>
-        <w:rPr>
-          <w:rFonts w:ascii="Times New Roman" w:hAnsi="Times New Roman"/>
-        </w:rPr>
-        <w:t>Bienso</w:t>
-      </w:r>
-      <w:r>
-        <w:rPr>
-          <w:rFonts w:ascii="Times New Roman" w:hAnsi="Times New Roman"/>
-        </w:rPr>
-        <w:t>}</w:t>
-      </w:r>
-    </w:p>
-    <w:p>
-      <w:pPr>
-        <w:spacing w:before="120" w:after="120"/>
-        <w:ind w:firstLine="720"/>
-        <w:jc w:val="both"/>
-        <w:rPr>
-          <w:rFonts w:ascii="Times New Roman" w:hAnsi="Times New Roman"/>
+          <w:color w:val="000000" w:themeColor="text1"/>
+        </w:rPr>
+        <w:t>{Bienso}</w:t>
+      </w:r>
+    </w:p>
+    <w:p>
+      <w:pPr>
+        <w:spacing w:before="120" w:after="120"/>
+        <w:ind w:firstLine="720"/>
+        <w:jc w:val="both"/>
+        <w:rPr>
+          <w:rFonts w:ascii="Times New Roman" w:hAnsi="Times New Roman"/>
+          <w:color w:val="000000" w:themeColor="text1"/>
         </w:rPr>
       </w:pPr>
       <w:r>
         <w:rPr>
           <w:rFonts w:ascii="Times New Roman" w:hAnsi="Times New Roman"/>
           <w:b/>
+          <w:color w:val="000000" w:themeColor="text1"/>
         </w:rPr>
         <w:t>Điều 3: Nghĩa vụ và quyền lợi của người lao động:</w:t>
       </w:r>
@@ -1306,6 +1219,7 @@
           <w:rFonts w:ascii="Times New Roman" w:hAnsi="Times New Roman"/>
           <w:b/>
           <w:i/>
+          <w:color w:val="000000" w:themeColor="text1"/>
         </w:rPr>
       </w:pPr>
       <w:r>
@@ -1313,6 +1227,7 @@
           <w:rFonts w:ascii="Times New Roman" w:hAnsi="Times New Roman"/>
           <w:b/>
           <w:i/>
+          <w:color w:val="000000" w:themeColor="text1"/>
         </w:rPr>
         <w:t>1</w:t>
       </w:r>
@@ -1321,6 +1236,7 @@
           <w:rFonts w:ascii="Times New Roman" w:hAnsi="Times New Roman"/>
           <w:b/>
           <w:i/>
+          <w:color w:val="000000" w:themeColor="text1"/>
         </w:rPr>
         <w:t>.</w:t>
       </w:r>
@@ -1329,6 +1245,7 @@
           <w:rFonts w:ascii="Times New Roman" w:hAnsi="Times New Roman"/>
           <w:b/>
           <w:i/>
+          <w:color w:val="000000" w:themeColor="text1"/>
         </w:rPr>
         <w:t xml:space="preserve"> </w:t>
       </w:r>
@@ -1337,6 +1254,7 @@
           <w:rFonts w:ascii="Times New Roman" w:hAnsi="Times New Roman"/>
           <w:b/>
           <w:i/>
+          <w:color w:val="000000" w:themeColor="text1"/>
         </w:rPr>
         <w:t>Q</w:t>
       </w:r>
@@ -1345,6 +1263,7 @@
           <w:rFonts w:ascii="Times New Roman" w:hAnsi="Times New Roman"/>
           <w:b/>
           <w:i/>
+          <w:color w:val="000000" w:themeColor="text1"/>
         </w:rPr>
         <w:t xml:space="preserve">uyền lợi: </w:t>
       </w:r>
@@ -1356,11 +1275,13 @@
         <w:jc w:val="both"/>
         <w:rPr>
           <w:rFonts w:ascii="Times New Roman" w:hAnsi="Times New Roman"/>
-        </w:rPr>
-      </w:pPr>
-      <w:r>
-        <w:rPr>
-          <w:rFonts w:ascii="Times New Roman" w:hAnsi="Times New Roman"/>
+          <w:color w:val="000000" w:themeColor="text1"/>
+        </w:rPr>
+      </w:pPr>
+      <w:r>
+        <w:rPr>
+          <w:rFonts w:ascii="Times New Roman" w:hAnsi="Times New Roman"/>
+          <w:color w:val="000000" w:themeColor="text1"/>
         </w:rPr>
         <w:t>- Phương tiện đi lại làm việc: Tự túc</w:t>
       </w:r>
@@ -1372,35 +1293,27 @@
         <w:jc w:val="both"/>
         <w:rPr>
           <w:rFonts w:ascii="Times New Roman" w:hAnsi="Times New Roman"/>
-        </w:rPr>
-      </w:pPr>
-      <w:r>
-        <w:rPr>
-          <w:rFonts w:ascii="Times New Roman" w:hAnsi="Times New Roman"/>
-        </w:rPr>
-        <w:t>- Mức lương chính hoặc tiền công: 1</w:t>
-      </w:r>
-      <w:r>
-        <w:rPr>
-          <w:rFonts w:ascii="Times New Roman" w:hAnsi="Times New Roman"/>
-        </w:rPr>
-        <w:t>8</w:t>
-      </w:r>
-      <w:r>
-        <w:rPr>
-          <w:rFonts w:ascii="Times New Roman" w:hAnsi="Times New Roman"/>
-        </w:rPr>
-        <w:t>% doanh thu của xe</w:t>
-      </w:r>
-      <w:r>
-        <w:rPr>
-          <w:rFonts w:ascii="Times New Roman" w:hAnsi="Times New Roman"/>
+          <w:color w:val="000000" w:themeColor="text1"/>
+        </w:rPr>
+      </w:pPr>
+      <w:r>
+        <w:rPr>
+          <w:rFonts w:ascii="Times New Roman" w:hAnsi="Times New Roman"/>
+          <w:color w:val="000000" w:themeColor="text1"/>
+        </w:rPr>
+        <w:t>- Mức lương chính hoặc tiền công: 18% doanh thu của xe</w:t>
+      </w:r>
+      <w:r>
+        <w:rPr>
+          <w:rFonts w:ascii="Times New Roman" w:hAnsi="Times New Roman"/>
+          <w:color w:val="000000" w:themeColor="text1"/>
         </w:rPr>
         <w:t xml:space="preserve"> biển số</w:t>
       </w:r>
       <w:r>
         <w:rPr>
           <w:rFonts w:ascii="Times New Roman" w:hAnsi="Times New Roman"/>
+          <w:color w:val="000000" w:themeColor="text1"/>
         </w:rPr>
         <w:t xml:space="preserve"> thực hiện </w:t>
       </w:r>
@@ -1411,11 +1324,13 @@
         <w:jc w:val="both"/>
         <w:rPr>
           <w:rFonts w:ascii="Times New Roman" w:hAnsi="Times New Roman"/>
-        </w:rPr>
-      </w:pPr>
-      <w:r>
-        <w:rPr>
-          <w:rFonts w:ascii="Times New Roman" w:hAnsi="Times New Roman"/>
+          <w:color w:val="000000" w:themeColor="text1"/>
+        </w:rPr>
+      </w:pPr>
+      <w:r>
+        <w:rPr>
+          <w:rFonts w:ascii="Times New Roman" w:hAnsi="Times New Roman"/>
+          <w:color w:val="000000" w:themeColor="text1"/>
         </w:rPr>
         <w:lastRenderedPageBreak/>
         <w:t>được hàng tháng.</w:t>
@@ -1428,17 +1343,20 @@
         <w:jc w:val="both"/>
         <w:rPr>
           <w:rFonts w:ascii="Times New Roman" w:hAnsi="Times New Roman"/>
-        </w:rPr>
-      </w:pPr>
-      <w:r>
-        <w:rPr>
-          <w:rFonts w:ascii="Times New Roman" w:hAnsi="Times New Roman"/>
+          <w:color w:val="000000" w:themeColor="text1"/>
+        </w:rPr>
+      </w:pPr>
+      <w:r>
+        <w:rPr>
+          <w:rFonts w:ascii="Times New Roman" w:hAnsi="Times New Roman"/>
+          <w:color w:val="000000" w:themeColor="text1"/>
         </w:rPr>
         <w:t>- Hình thức trả lương: Theo doanh thu</w:t>
       </w:r>
       <w:r>
         <w:rPr>
           <w:rFonts w:ascii="Times New Roman" w:hAnsi="Times New Roman"/>
+          <w:color w:val="000000" w:themeColor="text1"/>
         </w:rPr>
         <w:t>.</w:t>
       </w:r>
@@ -1450,17 +1368,20 @@
         <w:jc w:val="both"/>
         <w:rPr>
           <w:rFonts w:ascii="Times New Roman" w:hAnsi="Times New Roman"/>
-        </w:rPr>
-      </w:pPr>
-      <w:r>
-        <w:rPr>
-          <w:rFonts w:ascii="Times New Roman" w:hAnsi="Times New Roman"/>
+          <w:color w:val="000000" w:themeColor="text1"/>
+        </w:rPr>
+      </w:pPr>
+      <w:r>
+        <w:rPr>
+          <w:rFonts w:ascii="Times New Roman" w:hAnsi="Times New Roman"/>
+          <w:color w:val="000000" w:themeColor="text1"/>
         </w:rPr>
         <w:t>- Phụ cấp gồm: Theo doanh thu</w:t>
       </w:r>
       <w:r>
         <w:rPr>
           <w:rFonts w:ascii="Times New Roman" w:hAnsi="Times New Roman"/>
+          <w:color w:val="000000" w:themeColor="text1"/>
         </w:rPr>
         <w:t>.</w:t>
       </w:r>
@@ -1472,29 +1393,34 @@
         <w:jc w:val="both"/>
         <w:rPr>
           <w:rFonts w:ascii="Times New Roman" w:hAnsi="Times New Roman"/>
-        </w:rPr>
-      </w:pPr>
-      <w:r>
-        <w:rPr>
-          <w:rFonts w:ascii="Times New Roman" w:hAnsi="Times New Roman"/>
+          <w:color w:val="000000" w:themeColor="text1"/>
+        </w:rPr>
+      </w:pPr>
+      <w:r>
+        <w:rPr>
+          <w:rFonts w:ascii="Times New Roman" w:hAnsi="Times New Roman"/>
+          <w:color w:val="000000" w:themeColor="text1"/>
         </w:rPr>
         <w:t xml:space="preserve">- Được trả lương vào các ngày: </w:t>
       </w:r>
       <w:r>
         <w:rPr>
           <w:rFonts w:ascii="Times New Roman" w:hAnsi="Times New Roman"/>
+          <w:color w:val="000000" w:themeColor="text1"/>
         </w:rPr>
         <w:t xml:space="preserve">Ngày </w:t>
       </w:r>
       <w:r>
         <w:rPr>
           <w:rFonts w:ascii="Times New Roman" w:hAnsi="Times New Roman"/>
+          <w:color w:val="000000" w:themeColor="text1"/>
         </w:rPr>
         <w:t>30</w:t>
       </w:r>
       <w:r>
         <w:rPr>
           <w:rFonts w:ascii="Times New Roman" w:hAnsi="Times New Roman"/>
+          <w:color w:val="000000" w:themeColor="text1"/>
         </w:rPr>
         <w:t xml:space="preserve"> hàng tháng.</w:t>
       </w:r>
@@ -1506,17 +1432,20 @@
         <w:jc w:val="both"/>
         <w:rPr>
           <w:rFonts w:ascii="Times New Roman" w:hAnsi="Times New Roman"/>
-        </w:rPr>
-      </w:pPr>
-      <w:r>
-        <w:rPr>
-          <w:rFonts w:ascii="Times New Roman" w:hAnsi="Times New Roman"/>
+          <w:color w:val="000000" w:themeColor="text1"/>
+        </w:rPr>
+      </w:pPr>
+      <w:r>
+        <w:rPr>
+          <w:rFonts w:ascii="Times New Roman" w:hAnsi="Times New Roman"/>
+          <w:color w:val="000000" w:themeColor="text1"/>
         </w:rPr>
         <w:t>- Tiền thưởng: Theo doanh thu</w:t>
       </w:r>
       <w:r>
         <w:rPr>
           <w:rFonts w:ascii="Times New Roman" w:hAnsi="Times New Roman"/>
+          <w:color w:val="000000" w:themeColor="text1"/>
         </w:rPr>
         <w:t>.</w:t>
       </w:r>
@@ -1528,17 +1457,20 @@
         <w:jc w:val="both"/>
         <w:rPr>
           <w:rFonts w:ascii="Times New Roman" w:hAnsi="Times New Roman"/>
-        </w:rPr>
-      </w:pPr>
-      <w:r>
-        <w:rPr>
-          <w:rFonts w:ascii="Times New Roman" w:hAnsi="Times New Roman"/>
+          <w:color w:val="000000" w:themeColor="text1"/>
+        </w:rPr>
+      </w:pPr>
+      <w:r>
+        <w:rPr>
+          <w:rFonts w:ascii="Times New Roman" w:hAnsi="Times New Roman"/>
+          <w:color w:val="000000" w:themeColor="text1"/>
         </w:rPr>
         <w:t>- Được trang bị bảo hộ lao động gồm: Đồng phục màu xanh</w:t>
       </w:r>
       <w:r>
         <w:rPr>
           <w:rFonts w:ascii="Times New Roman" w:hAnsi="Times New Roman"/>
+          <w:color w:val="000000" w:themeColor="text1"/>
         </w:rPr>
         <w:t>.</w:t>
       </w:r>
@@ -1550,11 +1482,13 @@
         <w:jc w:val="both"/>
         <w:rPr>
           <w:rFonts w:ascii="Times New Roman" w:hAnsi="Times New Roman"/>
-        </w:rPr>
-      </w:pPr>
-      <w:r>
-        <w:rPr>
-          <w:rFonts w:ascii="Times New Roman" w:hAnsi="Times New Roman"/>
+          <w:color w:val="000000" w:themeColor="text1"/>
+        </w:rPr>
+      </w:pPr>
+      <w:r>
+        <w:rPr>
+          <w:rFonts w:ascii="Times New Roman" w:hAnsi="Times New Roman"/>
+          <w:color w:val="000000" w:themeColor="text1"/>
         </w:rPr>
         <w:t xml:space="preserve">- Chế độ nghỉ ngơi (nghỉ hàng tuần, phép năm, lễ, </w:t>
       </w:r>
@@ -1562,6 +1496,7 @@
       <w:r>
         <w:rPr>
           <w:rFonts w:ascii="Times New Roman" w:hAnsi="Times New Roman"/>
+          <w:color w:val="000000" w:themeColor="text1"/>
         </w:rPr>
         <w:t>tết,...</w:t>
       </w:r>
@@ -1569,24 +1504,28 @@
       <w:r>
         <w:rPr>
           <w:rFonts w:ascii="Times New Roman" w:hAnsi="Times New Roman"/>
+          <w:color w:val="000000" w:themeColor="text1"/>
         </w:rPr>
         <w:t>.)</w:t>
       </w:r>
       <w:r>
         <w:rPr>
           <w:rFonts w:ascii="Times New Roman" w:hAnsi="Times New Roman"/>
+          <w:color w:val="000000" w:themeColor="text1"/>
         </w:rPr>
         <w:t>:</w:t>
       </w:r>
       <w:r>
         <w:rPr>
           <w:rFonts w:ascii="Times New Roman" w:hAnsi="Times New Roman"/>
+          <w:color w:val="000000" w:themeColor="text1"/>
         </w:rPr>
         <w:t xml:space="preserve"> Theo qui định của nhà nước và đơn vị</w:t>
       </w:r>
       <w:r>
         <w:rPr>
           <w:rFonts w:ascii="Times New Roman" w:hAnsi="Times New Roman"/>
+          <w:color w:val="000000" w:themeColor="text1"/>
         </w:rPr>
         <w:t>.</w:t>
       </w:r>
@@ -1598,11 +1537,13 @@
         <w:jc w:val="both"/>
         <w:rPr>
           <w:rFonts w:ascii="Times New Roman" w:hAnsi="Times New Roman"/>
-        </w:rPr>
-      </w:pPr>
-      <w:r>
-        <w:rPr>
-          <w:rFonts w:ascii="Times New Roman" w:hAnsi="Times New Roman"/>
+          <w:color w:val="000000" w:themeColor="text1"/>
+        </w:rPr>
+      </w:pPr>
+      <w:r>
+        <w:rPr>
+          <w:rFonts w:ascii="Times New Roman" w:hAnsi="Times New Roman"/>
+          <w:color w:val="000000" w:themeColor="text1"/>
         </w:rPr>
         <w:t>- Bảo hiểm xã hội và bảo hiểm Y tế: Lái xe xin đóng theo tự nguyện tại địa phương nơi trú.</w:t>
       </w:r>
@@ -1614,11 +1555,13 @@
         <w:jc w:val="both"/>
         <w:rPr>
           <w:rFonts w:ascii="Times New Roman" w:hAnsi="Times New Roman"/>
-        </w:rPr>
-      </w:pPr>
-      <w:r>
-        <w:rPr>
-          <w:rFonts w:ascii="Times New Roman" w:hAnsi="Times New Roman"/>
+          <w:color w:val="000000" w:themeColor="text1"/>
+        </w:rPr>
+      </w:pPr>
+      <w:r>
+        <w:rPr>
+          <w:rFonts w:ascii="Times New Roman" w:hAnsi="Times New Roman"/>
+          <w:color w:val="000000" w:themeColor="text1"/>
         </w:rPr>
         <w:t>- Chế độ đào tạo: Khi có nhu cầu đi học nâng cao nghề nghiệp Đơn vị bố trí lái xe khác thay thế để được đi học.</w:t>
       </w:r>
@@ -1632,6 +1575,7 @@
           <w:rFonts w:ascii="Times New Roman" w:hAnsi="Times New Roman"/>
           <w:b/>
           <w:i/>
+          <w:color w:val="000000" w:themeColor="text1"/>
         </w:rPr>
       </w:pPr>
       <w:r>
@@ -1639,6 +1583,7 @@
           <w:rFonts w:ascii="Times New Roman" w:hAnsi="Times New Roman"/>
           <w:b/>
           <w:i/>
+          <w:color w:val="000000" w:themeColor="text1"/>
         </w:rPr>
         <w:t>2</w:t>
       </w:r>
@@ -1647,6 +1592,7 @@
           <w:rFonts w:ascii="Times New Roman" w:hAnsi="Times New Roman"/>
           <w:b/>
           <w:i/>
+          <w:color w:val="000000" w:themeColor="text1"/>
         </w:rPr>
         <w:t>.</w:t>
       </w:r>
@@ -1655,6 +1601,7 @@
           <w:rFonts w:ascii="Times New Roman" w:hAnsi="Times New Roman"/>
           <w:b/>
           <w:i/>
+          <w:color w:val="000000" w:themeColor="text1"/>
         </w:rPr>
         <w:t xml:space="preserve"> Nghĩa vụ:</w:t>
       </w:r>
@@ -1666,11 +1613,13 @@
         <w:jc w:val="both"/>
         <w:rPr>
           <w:rFonts w:ascii="Times New Roman" w:hAnsi="Times New Roman"/>
-        </w:rPr>
-      </w:pPr>
-      <w:r>
-        <w:rPr>
-          <w:rFonts w:ascii="Times New Roman" w:hAnsi="Times New Roman"/>
+          <w:color w:val="000000" w:themeColor="text1"/>
+        </w:rPr>
+      </w:pPr>
+      <w:r>
+        <w:rPr>
+          <w:rFonts w:ascii="Times New Roman" w:hAnsi="Times New Roman"/>
+          <w:color w:val="000000" w:themeColor="text1"/>
         </w:rPr>
         <w:t>- Hoàn thành những công việc đã cam kết trong hợp đồng lao động.</w:t>
       </w:r>
@@ -1682,11 +1631,13 @@
         <w:jc w:val="both"/>
         <w:rPr>
           <w:rFonts w:ascii="Times New Roman" w:hAnsi="Times New Roman"/>
-        </w:rPr>
-      </w:pPr>
-      <w:r>
-        <w:rPr>
-          <w:rFonts w:ascii="Times New Roman" w:hAnsi="Times New Roman"/>
+          <w:color w:val="000000" w:themeColor="text1"/>
+        </w:rPr>
+      </w:pPr>
+      <w:r>
+        <w:rPr>
+          <w:rFonts w:ascii="Times New Roman" w:hAnsi="Times New Roman"/>
+          <w:color w:val="000000" w:themeColor="text1"/>
         </w:rPr>
         <w:t xml:space="preserve">- Chấp hành lệnh điều hành sản xuất - kinh doanh, nội qui kỷ luật lao động, </w:t>
       </w:r>
@@ -1694,6 +1645,7 @@
       <w:r>
         <w:rPr>
           <w:rFonts w:ascii="Times New Roman" w:hAnsi="Times New Roman"/>
+          <w:color w:val="000000" w:themeColor="text1"/>
         </w:rPr>
         <w:t>an</w:t>
       </w:r>
@@ -1701,6 +1653,7 @@
       <w:r>
         <w:rPr>
           <w:rFonts w:ascii="Times New Roman" w:hAnsi="Times New Roman"/>
+          <w:color w:val="000000" w:themeColor="text1"/>
         </w:rPr>
         <w:t xml:space="preserve"> toàn lao </w:t>
       </w:r>
@@ -1708,6 +1661,7 @@
       <w:r>
         <w:rPr>
           <w:rFonts w:ascii="Times New Roman" w:hAnsi="Times New Roman"/>
+          <w:color w:val="000000" w:themeColor="text1"/>
         </w:rPr>
         <w:t>động,...</w:t>
       </w:r>
@@ -1715,6 +1669,7 @@
       <w:r>
         <w:rPr>
           <w:rFonts w:ascii="Times New Roman" w:hAnsi="Times New Roman"/>
+          <w:color w:val="000000" w:themeColor="text1"/>
         </w:rPr>
         <w:t>..</w:t>
       </w:r>
@@ -1726,59 +1681,69 @@
         <w:jc w:val="both"/>
         <w:rPr>
           <w:rFonts w:ascii="Times New Roman" w:hAnsi="Times New Roman"/>
-        </w:rPr>
-      </w:pPr>
-      <w:r>
-        <w:rPr>
-          <w:rFonts w:ascii="Times New Roman" w:hAnsi="Times New Roman"/>
+          <w:color w:val="000000" w:themeColor="text1"/>
+        </w:rPr>
+      </w:pPr>
+      <w:r>
+        <w:rPr>
+          <w:rFonts w:ascii="Times New Roman" w:hAnsi="Times New Roman"/>
+          <w:color w:val="000000" w:themeColor="text1"/>
         </w:rPr>
         <w:t xml:space="preserve">- Bồi thường vi phạm và vật chất: Nếu để mất hoặc làm hư hỏng các trang thiết bị trên xe phải bồi thường </w:t>
       </w:r>
       <w:r>
         <w:rPr>
           <w:rFonts w:ascii="Times New Roman" w:hAnsi="Times New Roman"/>
+          <w:color w:val="000000" w:themeColor="text1"/>
         </w:rPr>
         <w:t xml:space="preserve">bằng </w:t>
       </w:r>
       <w:r>
         <w:rPr>
           <w:rFonts w:ascii="Times New Roman" w:hAnsi="Times New Roman"/>
+          <w:color w:val="000000" w:themeColor="text1"/>
         </w:rPr>
         <w:t xml:space="preserve">100% giá trị để vi phạm để vi phạm </w:t>
       </w:r>
       <w:r>
         <w:rPr>
           <w:rFonts w:ascii="Times New Roman" w:hAnsi="Times New Roman"/>
+          <w:color w:val="000000" w:themeColor="text1"/>
         </w:rPr>
         <w:t>giao thông đường bộ</w:t>
       </w:r>
       <w:r>
         <w:rPr>
           <w:rFonts w:ascii="Times New Roman" w:hAnsi="Times New Roman"/>
+          <w:color w:val="000000" w:themeColor="text1"/>
         </w:rPr>
         <w:t xml:space="preserve"> tự bỏ tiền nộp phạt, để xẩy ra tai nạn giao thông phải chịu trách nhiệm hoàn toàn trước </w:t>
       </w:r>
       <w:r>
         <w:rPr>
           <w:rFonts w:ascii="Times New Roman" w:hAnsi="Times New Roman"/>
+          <w:color w:val="000000" w:themeColor="text1"/>
         </w:rPr>
         <w:t>p</w:t>
       </w:r>
       <w:r>
         <w:rPr>
           <w:rFonts w:ascii="Times New Roman" w:hAnsi="Times New Roman"/>
+          <w:color w:val="000000" w:themeColor="text1"/>
         </w:rPr>
         <w:t xml:space="preserve">háp </w:t>
       </w:r>
       <w:r>
         <w:rPr>
           <w:rFonts w:ascii="Times New Roman" w:hAnsi="Times New Roman"/>
+          <w:color w:val="000000" w:themeColor="text1"/>
         </w:rPr>
         <w:t>l</w:t>
       </w:r>
       <w:r>
         <w:rPr>
           <w:rFonts w:ascii="Times New Roman" w:hAnsi="Times New Roman"/>
+          <w:color w:val="000000" w:themeColor="text1"/>
         </w:rPr>
         <w:t>uật.</w:t>
       </w:r>
@@ -1791,12 +1756,14 @@
         <w:rPr>
           <w:rFonts w:ascii="Times New Roman" w:hAnsi="Times New Roman"/>
           <w:b/>
+          <w:color w:val="000000" w:themeColor="text1"/>
         </w:rPr>
       </w:pPr>
       <w:r>
         <w:rPr>
           <w:rFonts w:ascii="Times New Roman" w:hAnsi="Times New Roman"/>
           <w:b/>
+          <w:color w:val="000000" w:themeColor="text1"/>
         </w:rPr>
         <w:t>Điều 4: Nghĩa vụ và quyền hạn của người sử dụng lao động</w:t>
       </w:r>
@@ -1810,6 +1777,7 @@
           <w:rFonts w:ascii="Times New Roman" w:hAnsi="Times New Roman"/>
           <w:b/>
           <w:i/>
+          <w:color w:val="000000" w:themeColor="text1"/>
         </w:rPr>
       </w:pPr>
       <w:r>
@@ -1817,6 +1785,7 @@
           <w:rFonts w:ascii="Times New Roman" w:hAnsi="Times New Roman"/>
           <w:b/>
           <w:i/>
+          <w:color w:val="000000" w:themeColor="text1"/>
         </w:rPr>
         <w:t>1</w:t>
       </w:r>
@@ -1825,6 +1794,7 @@
           <w:rFonts w:ascii="Times New Roman" w:hAnsi="Times New Roman"/>
           <w:b/>
           <w:i/>
+          <w:color w:val="000000" w:themeColor="text1"/>
         </w:rPr>
         <w:t>.</w:t>
       </w:r>
@@ -1833,6 +1803,7 @@
           <w:rFonts w:ascii="Times New Roman" w:hAnsi="Times New Roman"/>
           <w:b/>
           <w:i/>
+          <w:color w:val="000000" w:themeColor="text1"/>
         </w:rPr>
         <w:t xml:space="preserve"> Nghĩa vụ: </w:t>
       </w:r>
@@ -1844,11 +1815,13 @@
         <w:jc w:val="both"/>
         <w:rPr>
           <w:rFonts w:ascii="Times New Roman" w:hAnsi="Times New Roman"/>
-        </w:rPr>
-      </w:pPr>
-      <w:r>
-        <w:rPr>
-          <w:rFonts w:ascii="Times New Roman" w:hAnsi="Times New Roman"/>
+          <w:color w:val="000000" w:themeColor="text1"/>
+        </w:rPr>
+      </w:pPr>
+      <w:r>
+        <w:rPr>
+          <w:rFonts w:ascii="Times New Roman" w:hAnsi="Times New Roman"/>
+          <w:color w:val="000000" w:themeColor="text1"/>
         </w:rPr>
         <w:t>- Bảo đảm việc làm và thực hiện đầy đủ những điều dã cam kết trong hợp đồng lao động.</w:t>
       </w:r>
@@ -1860,11 +1833,13 @@
         <w:jc w:val="both"/>
         <w:rPr>
           <w:rFonts w:ascii="Times New Roman" w:hAnsi="Times New Roman"/>
-        </w:rPr>
-      </w:pPr>
-      <w:r>
-        <w:rPr>
-          <w:rFonts w:ascii="Times New Roman" w:hAnsi="Times New Roman"/>
+          <w:color w:val="000000" w:themeColor="text1"/>
+        </w:rPr>
+      </w:pPr>
+      <w:r>
+        <w:rPr>
+          <w:rFonts w:ascii="Times New Roman" w:hAnsi="Times New Roman"/>
+          <w:color w:val="000000" w:themeColor="text1"/>
         </w:rPr>
         <w:t>- Thanh toán đầy đủ, đúng thời hạn các chế độ và quyền lợi cho người lao động theo hợp đồng lao động, thỏa ước lao động tập thể.</w:t>
       </w:r>
@@ -1878,6 +1853,7 @@
           <w:rFonts w:ascii="Times New Roman" w:hAnsi="Times New Roman"/>
           <w:b/>
           <w:i/>
+          <w:color w:val="000000" w:themeColor="text1"/>
         </w:rPr>
       </w:pPr>
       <w:r>
@@ -1885,6 +1861,7 @@
           <w:rFonts w:ascii="Times New Roman" w:hAnsi="Times New Roman"/>
           <w:b/>
           <w:i/>
+          <w:color w:val="000000" w:themeColor="text1"/>
         </w:rPr>
         <w:t>2</w:t>
       </w:r>
@@ -1893,6 +1870,7 @@
           <w:rFonts w:ascii="Times New Roman" w:hAnsi="Times New Roman"/>
           <w:b/>
           <w:i/>
+          <w:color w:val="000000" w:themeColor="text1"/>
         </w:rPr>
         <w:t>.</w:t>
       </w:r>
@@ -1901,6 +1879,7 @@
           <w:rFonts w:ascii="Times New Roman" w:hAnsi="Times New Roman"/>
           <w:b/>
           <w:i/>
+          <w:color w:val="000000" w:themeColor="text1"/>
         </w:rPr>
         <w:t xml:space="preserve"> Quyền hạn</w:t>
       </w:r>
@@ -1909,6 +1888,7 @@
           <w:rFonts w:ascii="Times New Roman" w:hAnsi="Times New Roman"/>
           <w:b/>
           <w:i/>
+          <w:color w:val="000000" w:themeColor="text1"/>
         </w:rPr>
         <w:t>:</w:t>
       </w:r>
@@ -1920,11 +1900,13 @@
         <w:jc w:val="both"/>
         <w:rPr>
           <w:rFonts w:ascii="Times New Roman" w:hAnsi="Times New Roman"/>
-        </w:rPr>
-      </w:pPr>
-      <w:r>
-        <w:rPr>
-          <w:rFonts w:ascii="Times New Roman" w:hAnsi="Times New Roman"/>
+          <w:color w:val="000000" w:themeColor="text1"/>
+        </w:rPr>
+      </w:pPr>
+      <w:r>
+        <w:rPr>
+          <w:rFonts w:ascii="Times New Roman" w:hAnsi="Times New Roman"/>
+          <w:color w:val="000000" w:themeColor="text1"/>
         </w:rPr>
         <w:t>- Điều hành người lao động hoàn thành công việc theo hợp đồng (bố trí, điều chuyển, tạm ngừng việc).</w:t>
       </w:r>
@@ -1936,35 +1918,41 @@
         <w:jc w:val="both"/>
         <w:rPr>
           <w:rFonts w:ascii="Times New Roman" w:hAnsi="Times New Roman"/>
-        </w:rPr>
-      </w:pPr>
-      <w:r>
-        <w:rPr>
-          <w:rFonts w:ascii="Times New Roman" w:hAnsi="Times New Roman"/>
+          <w:color w:val="000000" w:themeColor="text1"/>
+        </w:rPr>
+      </w:pPr>
+      <w:r>
+        <w:rPr>
+          <w:rFonts w:ascii="Times New Roman" w:hAnsi="Times New Roman"/>
+          <w:color w:val="000000" w:themeColor="text1"/>
         </w:rPr>
         <w:t>-Tạm hoãn, chấm dứt hợp đồng lao động, kỷ luật người lao động theo qui định của pháp luật, thỏa ước lao động tập thể (nếu có) và nội qu</w:t>
       </w:r>
       <w:r>
         <w:rPr>
           <w:rFonts w:ascii="Times New Roman" w:hAnsi="Times New Roman"/>
+          <w:color w:val="000000" w:themeColor="text1"/>
         </w:rPr>
         <w:t>y</w:t>
       </w:r>
       <w:r>
         <w:rPr>
           <w:rFonts w:ascii="Times New Roman" w:hAnsi="Times New Roman"/>
+          <w:color w:val="000000" w:themeColor="text1"/>
         </w:rPr>
         <w:t xml:space="preserve"> lao động của </w:t>
       </w:r>
       <w:r>
         <w:rPr>
           <w:rFonts w:ascii="Times New Roman" w:hAnsi="Times New Roman"/>
+          <w:color w:val="000000" w:themeColor="text1"/>
         </w:rPr>
         <w:t>HTX</w:t>
       </w:r>
       <w:r>
         <w:rPr>
           <w:rFonts w:ascii="Times New Roman" w:hAnsi="Times New Roman"/>
+          <w:color w:val="000000" w:themeColor="text1"/>
         </w:rPr>
         <w:t>.</w:t>
       </w:r>
@@ -1977,12 +1965,14 @@
         <w:rPr>
           <w:rFonts w:ascii="Times New Roman" w:hAnsi="Times New Roman"/>
           <w:b/>
+          <w:color w:val="000000" w:themeColor="text1"/>
         </w:rPr>
       </w:pPr>
       <w:r>
         <w:rPr>
           <w:rFonts w:ascii="Times New Roman" w:hAnsi="Times New Roman"/>
           <w:b/>
+          <w:color w:val="000000" w:themeColor="text1"/>
         </w:rPr>
         <w:t>Điều 5: Điều khoản thi hành:</w:t>
       </w:r>
@@ -1994,11 +1984,13 @@
         <w:jc w:val="both"/>
         <w:rPr>
           <w:rFonts w:ascii="Times New Roman" w:hAnsi="Times New Roman"/>
-        </w:rPr>
-      </w:pPr>
-      <w:r>
-        <w:rPr>
-          <w:rFonts w:ascii="Times New Roman" w:hAnsi="Times New Roman"/>
+          <w:color w:val="000000" w:themeColor="text1"/>
+        </w:rPr>
+      </w:pPr>
+      <w:r>
+        <w:rPr>
+          <w:rFonts w:ascii="Times New Roman" w:hAnsi="Times New Roman"/>
+          <w:color w:val="000000" w:themeColor="text1"/>
         </w:rPr>
         <w:t>- Những vấn đề về lao động không ghi trong hợp đồng lao động này thì áp dụng qui định của thỏa ước lao động tập thể, trường hợp chưa có thỏa ước lao động tập thể thì áp dụng qui định của pháp luật lao động.</w:t>
       </w:r>
@@ -2010,47 +2002,34 @@
         <w:jc w:val="both"/>
         <w:rPr>
           <w:rFonts w:ascii="Times New Roman" w:hAnsi="Times New Roman"/>
-        </w:rPr>
-      </w:pPr>
-      <w:r>
-        <w:rPr>
-          <w:rFonts w:ascii="Times New Roman" w:hAnsi="Times New Roman"/>
+          <w:color w:val="000000" w:themeColor="text1"/>
+        </w:rPr>
+      </w:pPr>
+      <w:r>
+        <w:rPr>
+          <w:rFonts w:ascii="Times New Roman" w:hAnsi="Times New Roman"/>
+          <w:color w:val="000000" w:themeColor="text1"/>
         </w:rPr>
         <w:t xml:space="preserve">- Hợp đồng lao động được thành lập 02 bản có giá trị như nhau, mỗi bên giữ 01 bản và có hiệu lực kể từ ngày </w:t>
       </w:r>
       <w:r>
         <w:rPr>
           <w:rFonts w:ascii="Times New Roman" w:hAnsi="Times New Roman"/>
-        </w:rPr>
-        <w:t>{</w:t>
-      </w:r>
-      <w:r>
-        <w:rPr>
-          <w:rFonts w:ascii="Times New Roman" w:hAnsi="Times New Roman"/>
-        </w:rPr>
-        <w:t>NgayHieuLuc</w:t>
-      </w:r>
-      <w:r>
-        <w:rPr>
-          <w:rFonts w:ascii="Times New Roman" w:hAnsi="Times New Roman"/>
-        </w:rPr>
-        <w:t>_dai}.</w:t>
-      </w:r>
-      <w:r>
-        <w:rPr>
-          <w:rFonts w:ascii="Times New Roman" w:hAnsi="Times New Roman"/>
-        </w:rPr>
-        <w:t xml:space="preserve"> </w:t>
-      </w:r>
-      <w:r>
-        <w:rPr>
-          <w:rFonts w:ascii="Times New Roman" w:hAnsi="Times New Roman"/>
+          <w:color w:val="000000" w:themeColor="text1"/>
+        </w:rPr>
+        <w:t xml:space="preserve">{NgayHieuLuc_dai}. </w:t>
+      </w:r>
+      <w:r>
+        <w:rPr>
+          <w:rFonts w:ascii="Times New Roman" w:hAnsi="Times New Roman"/>
+          <w:color w:val="000000" w:themeColor="text1"/>
         </w:rPr>
         <w:t xml:space="preserve">Khi hai bên ký kết phụ lục </w:t>
       </w:r>
       <w:r>
         <w:rPr>
           <w:rFonts w:ascii="Times New Roman" w:hAnsi="Times New Roman"/>
+          <w:color w:val="000000" w:themeColor="text1"/>
         </w:rPr>
         <w:lastRenderedPageBreak/>
         <w:t>hợp đồng lao động thì nội dung của phụ lục hợp đồng cũng có giá trị như các nội dung của bản hợp đồng lao động này.</w:t>
@@ -2063,11 +2042,13 @@
         <w:jc w:val="both"/>
         <w:rPr>
           <w:rFonts w:ascii="Times New Roman" w:hAnsi="Times New Roman"/>
-        </w:rPr>
-      </w:pPr>
-      <w:r>
-        <w:rPr>
-          <w:rFonts w:ascii="Times New Roman" w:hAnsi="Times New Roman"/>
+          <w:color w:val="000000" w:themeColor="text1"/>
+        </w:rPr>
+      </w:pPr>
+      <w:r>
+        <w:rPr>
+          <w:rFonts w:ascii="Times New Roman" w:hAnsi="Times New Roman"/>
+          <w:color w:val="000000" w:themeColor="text1"/>
         </w:rPr>
         <w:t xml:space="preserve">Hợp đồng này làm tại </w:t>
       </w:r>
@@ -2076,25 +2057,12 @@
           <w:rFonts w:ascii="Times New Roman" w:hAnsi="Times New Roman"/>
           <w:color w:val="000000" w:themeColor="text1"/>
         </w:rPr>
-        <w:t>{</w:t>
-      </w:r>
-      <w:r>
-        <w:rPr>
-          <w:rFonts w:ascii="Times New Roman" w:hAnsi="Times New Roman"/>
-          <w:color w:val="000000" w:themeColor="text1"/>
-        </w:rPr>
-        <w:t>Tendonvi</w:t>
-      </w:r>
-      <w:r>
-        <w:rPr>
-          <w:rFonts w:ascii="Times New Roman" w:hAnsi="Times New Roman"/>
-          <w:color w:val="000000" w:themeColor="text1"/>
-        </w:rPr>
-        <w:t>}</w:t>
-      </w:r>
-      <w:r>
-        <w:rPr>
-          <w:rFonts w:ascii="Times New Roman" w:hAnsi="Times New Roman"/>
+        <w:t>{Tendonvi}</w:t>
+      </w:r>
+      <w:r>
+        <w:rPr>
+          <w:rFonts w:ascii="Times New Roman" w:hAnsi="Times New Roman"/>
+          <w:color w:val="000000" w:themeColor="text1"/>
         </w:rPr>
         <w:t>.</w:t>
       </w:r>
@@ -2129,18 +2097,147 @@
           <w:p>
             <w:pPr>
               <w:spacing w:before="120"/>
+              <w:jc w:val="center"/>
               <w:rPr>
                 <w:rFonts w:ascii="Times New Roman" w:hAnsi="Times New Roman"/>
                 <w:b/>
+                <w:color w:val="000000" w:themeColor="text1"/>
               </w:rPr>
             </w:pPr>
             <w:r>
               <w:rPr>
                 <w:rFonts w:ascii="Times New Roman" w:hAnsi="Times New Roman"/>
                 <w:b/>
+                <w:color w:val="000000" w:themeColor="text1"/>
               </w:rPr>
               <w:t>NGƯỜI LAO ĐỘNG</w:t>
             </w:r>
+          </w:p>
+          <w:p>
+            <w:pPr>
+              <w:spacing w:before="120"/>
+              <w:jc w:val="center"/>
+              <w:rPr>
+                <w:rFonts w:ascii="Times New Roman" w:hAnsi="Times New Roman"/>
+                <w:b/>
+                <w:color w:val="000000" w:themeColor="text1"/>
+              </w:rPr>
+            </w:pPr>
+          </w:p>
+          <w:p>
+            <w:pPr>
+              <w:spacing w:before="120"/>
+              <w:jc w:val="center"/>
+              <w:rPr>
+                <w:rFonts w:ascii="Times New Roman" w:hAnsi="Times New Roman"/>
+                <w:b/>
+                <w:color w:val="000000" w:themeColor="text1"/>
+              </w:rPr>
+            </w:pPr>
+          </w:p>
+          <w:p>
+            <w:pPr>
+              <w:spacing w:before="120"/>
+              <w:jc w:val="center"/>
+              <w:rPr>
+                <w:rFonts w:ascii="Times New Roman" w:hAnsi="Times New Roman"/>
+                <w:b/>
+                <w:color w:val="000000" w:themeColor="text1"/>
+              </w:rPr>
+            </w:pPr>
+          </w:p>
+          <w:p>
+            <w:pPr>
+              <w:spacing w:before="120"/>
+              <w:jc w:val="center"/>
+              <w:rPr>
+                <w:rFonts w:ascii="Times New Roman" w:hAnsi="Times New Roman"/>
+                <w:b/>
+                <w:color w:val="000000" w:themeColor="text1"/>
+              </w:rPr>
+            </w:pPr>
+          </w:p>
+          <w:p>
+            <w:pPr>
+              <w:spacing w:before="120"/>
+              <w:jc w:val="center"/>
+              <w:rPr>
+                <w:rFonts w:ascii="Times New Roman" w:hAnsi="Times New Roman"/>
+                <w:b/>
+                <w:color w:val="000000" w:themeColor="text1"/>
+              </w:rPr>
+            </w:pPr>
+            <w:r>
+              <w:rPr>
+                <w:rFonts w:ascii="Times New Roman" w:hAnsi="Times New Roman"/>
+                <w:b/>
+                <w:color w:val="000000" w:themeColor="text1"/>
+              </w:rPr>
+              <w:t>{Hoten}</w:t>
+            </w:r>
+          </w:p>
+          <w:p>
+            <w:pPr>
+              <w:spacing w:before="120"/>
+              <w:jc w:val="both"/>
+              <w:rPr>
+                <w:rFonts w:ascii="Times New Roman" w:hAnsi="Times New Roman"/>
+                <w:i/>
+                <w:color w:val="000000" w:themeColor="text1"/>
+              </w:rPr>
+            </w:pPr>
+            <w:r>
+              <w:rPr>
+                <w:rFonts w:ascii="Times New Roman" w:hAnsi="Times New Roman"/>
+                <w:i/>
+                <w:color w:val="000000" w:themeColor="text1"/>
+              </w:rPr>
+              <w:tab/>
+            </w:r>
+            <w:r>
+              <w:rPr>
+                <w:rFonts w:ascii="Times New Roman" w:hAnsi="Times New Roman"/>
+                <w:i/>
+                <w:color w:val="000000" w:themeColor="text1"/>
+              </w:rPr>
+              <w:tab/>
+            </w:r>
+            <w:r>
+              <w:rPr>
+                <w:rFonts w:ascii="Times New Roman" w:hAnsi="Times New Roman"/>
+                <w:i/>
+                <w:color w:val="000000" w:themeColor="text1"/>
+              </w:rPr>
+              <w:tab/>
+            </w:r>
+            <w:r>
+              <w:rPr>
+                <w:rFonts w:ascii="Times New Roman" w:hAnsi="Times New Roman"/>
+                <w:i/>
+                <w:color w:val="000000" w:themeColor="text1"/>
+              </w:rPr>
+              <w:tab/>
+              <w:t xml:space="preserve">      </w:t>
+            </w:r>
+          </w:p>
+          <w:p>
+            <w:pPr>
+              <w:rPr>
+                <w:rFonts w:ascii="Times New Roman" w:hAnsi="Times New Roman"/>
+                <w:color w:val="000000" w:themeColor="text1"/>
+              </w:rPr>
+            </w:pPr>
+          </w:p>
+          <w:p>
+            <w:pPr>
+              <w:spacing w:before="120"/>
+              <w:jc w:val="center"/>
+              <w:rPr>
+                <w:rFonts w:ascii="Times New Roman" w:hAnsi="Times New Roman"/>
+                <w:b/>
+                <w:color w:val="000000" w:themeColor="text1"/>
+              </w:rPr>
+            </w:pPr>
           </w:p>
         </w:tc>
         <w:tc>
@@ -2154,14 +2251,79 @@
               <w:rPr>
                 <w:rFonts w:ascii="Times New Roman" w:hAnsi="Times New Roman"/>
                 <w:b/>
+                <w:color w:val="000000" w:themeColor="text1"/>
               </w:rPr>
             </w:pPr>
             <w:r>
               <w:rPr>
                 <w:rFonts w:ascii="Times New Roman" w:hAnsi="Times New Roman"/>
                 <w:b/>
+                <w:color w:val="000000" w:themeColor="text1"/>
               </w:rPr>
               <w:t>NGƯỜI SỬ DỤNG LAO ĐỘNG</w:t>
+            </w:r>
+          </w:p>
+          <w:p>
+            <w:pPr>
+              <w:spacing w:before="120"/>
+              <w:jc w:val="center"/>
+              <w:rPr>
+                <w:rFonts w:ascii="Times New Roman" w:hAnsi="Times New Roman"/>
+                <w:b/>
+                <w:color w:val="000000" w:themeColor="text1"/>
+              </w:rPr>
+            </w:pPr>
+          </w:p>
+          <w:p>
+            <w:pPr>
+              <w:spacing w:before="120"/>
+              <w:jc w:val="center"/>
+              <w:rPr>
+                <w:rFonts w:ascii="Times New Roman" w:hAnsi="Times New Roman"/>
+                <w:b/>
+                <w:color w:val="000000" w:themeColor="text1"/>
+              </w:rPr>
+            </w:pPr>
+          </w:p>
+          <w:p>
+            <w:pPr>
+              <w:spacing w:before="120"/>
+              <w:jc w:val="center"/>
+              <w:rPr>
+                <w:rFonts w:ascii="Times New Roman" w:hAnsi="Times New Roman"/>
+                <w:b/>
+                <w:color w:val="000000" w:themeColor="text1"/>
+              </w:rPr>
+            </w:pPr>
+          </w:p>
+          <w:p>
+            <w:pPr>
+              <w:spacing w:before="120"/>
+              <w:jc w:val="center"/>
+              <w:rPr>
+                <w:rFonts w:ascii="Times New Roman" w:hAnsi="Times New Roman"/>
+                <w:b/>
+                <w:color w:val="000000" w:themeColor="text1"/>
+              </w:rPr>
+            </w:pPr>
+          </w:p>
+          <w:p>
+            <w:pPr>
+              <w:spacing w:before="120"/>
+              <w:jc w:val="center"/>
+              <w:rPr>
+                <w:rFonts w:ascii="Times New Roman" w:hAnsi="Times New Roman"/>
+                <w:b/>
+                <w:color w:val="000000" w:themeColor="text1"/>
+              </w:rPr>
+            </w:pPr>
+            <w:r>
+              <w:rPr>
+                <w:rFonts w:ascii="Times New Roman" w:hAnsi="Times New Roman"/>
+                <w:b/>
+                <w:color w:val="000000" w:themeColor="text1"/>
+              </w:rPr>
+              <w:t>{Nguoidaidien}</w:t>
             </w:r>
           </w:p>
         </w:tc>
@@ -2169,138 +2331,67 @@
     </w:tbl>
     <w:p>
       <w:pPr>
-        <w:spacing w:before="120"/>
-        <w:jc w:val="both"/>
-        <w:rPr>
-          <w:rFonts w:ascii="Times New Roman" w:hAnsi="Times New Roman"/>
-          <w:i/>
-        </w:rPr>
-      </w:pPr>
-      <w:r>
-        <w:rPr>
-          <w:rFonts w:ascii="Times New Roman" w:hAnsi="Times New Roman"/>
-        </w:rPr>
-        <w:t xml:space="preserve">      </w:t>
-      </w:r>
-      <w:r>
-        <w:rPr>
-          <w:rFonts w:ascii="Times New Roman" w:hAnsi="Times New Roman"/>
-          <w:i/>
-        </w:rPr>
-        <w:t xml:space="preserve">(Ký, ghi rõ họ </w:t>
-      </w:r>
-      <w:proofErr w:type="gramStart"/>
-      <w:r>
-        <w:rPr>
-          <w:rFonts w:ascii="Times New Roman" w:hAnsi="Times New Roman"/>
-          <w:i/>
-        </w:rPr>
-        <w:t xml:space="preserve">tên)  </w:t>
-      </w:r>
-      <w:r>
-        <w:rPr>
-          <w:rFonts w:ascii="Times New Roman" w:hAnsi="Times New Roman"/>
-          <w:i/>
-        </w:rPr>
-        <w:tab/>
-      </w:r>
-      <w:proofErr w:type="gramEnd"/>
-      <w:r>
-        <w:rPr>
-          <w:rFonts w:ascii="Times New Roman" w:hAnsi="Times New Roman"/>
-          <w:i/>
-        </w:rPr>
-        <w:tab/>
-      </w:r>
-      <w:r>
-        <w:rPr>
-          <w:rFonts w:ascii="Times New Roman" w:hAnsi="Times New Roman"/>
-          <w:i/>
-        </w:rPr>
-        <w:tab/>
-      </w:r>
-      <w:r>
-        <w:rPr>
-          <w:rFonts w:ascii="Times New Roman" w:hAnsi="Times New Roman"/>
-          <w:i/>
-        </w:rPr>
-        <w:tab/>
-      </w:r>
-      <w:r>
-        <w:rPr>
-          <w:rFonts w:ascii="Times New Roman" w:hAnsi="Times New Roman"/>
-          <w:i/>
-        </w:rPr>
-        <w:tab/>
-        <w:t xml:space="preserve">   </w:t>
-      </w:r>
-      <w:proofErr w:type="gramStart"/>
-      <w:r>
-        <w:rPr>
-          <w:rFonts w:ascii="Times New Roman" w:hAnsi="Times New Roman"/>
-          <w:i/>
-        </w:rPr>
-        <w:t xml:space="preserve">   (</w:t>
-      </w:r>
-      <w:proofErr w:type="gramEnd"/>
-      <w:r>
-        <w:rPr>
-          <w:rFonts w:ascii="Times New Roman" w:hAnsi="Times New Roman"/>
-          <w:i/>
-        </w:rPr>
-        <w:t>Ký, ghi rõ họ tên)</w:t>
-      </w:r>
-    </w:p>
-    <w:p>
-      <w:pPr>
-        <w:rPr>
-          <w:rFonts w:ascii="Times New Roman" w:hAnsi="Times New Roman"/>
-        </w:rPr>
-      </w:pPr>
-    </w:p>
-    <w:p>
-      <w:pPr>
-        <w:rPr>
-          <w:rFonts w:ascii="Times New Roman" w:hAnsi="Times New Roman"/>
-        </w:rPr>
-      </w:pPr>
-    </w:p>
-    <w:p>
-      <w:pPr>
-        <w:rPr>
-          <w:rFonts w:ascii="Times New Roman" w:hAnsi="Times New Roman"/>
-        </w:rPr>
-      </w:pPr>
-    </w:p>
-    <w:p>
-      <w:pPr>
-        <w:rPr>
-          <w:rFonts w:ascii="Times New Roman" w:hAnsi="Times New Roman"/>
-        </w:rPr>
-      </w:pPr>
-    </w:p>
-    <w:p>
-      <w:pPr>
-        <w:rPr>
-          <w:rFonts w:ascii="Times New Roman" w:hAnsi="Times New Roman"/>
-        </w:rPr>
-      </w:pPr>
-    </w:p>
-    <w:p>
-      <w:pPr>
-        <w:rPr>
-          <w:rFonts w:ascii="Times New Roman" w:hAnsi="Times New Roman"/>
-        </w:rPr>
-      </w:pPr>
-    </w:p>
-    <w:p>
-      <w:pPr>
-        <w:rPr>
-          <w:rFonts w:ascii="Times New Roman" w:hAnsi="Times New Roman"/>
-        </w:rPr>
-      </w:pPr>
-    </w:p>
-    <w:p/>
+        <w:rPr>
+          <w:rFonts w:ascii="Times New Roman" w:hAnsi="Times New Roman"/>
+          <w:color w:val="000000" w:themeColor="text1"/>
+        </w:rPr>
+      </w:pPr>
+    </w:p>
+    <w:p>
+      <w:pPr>
+        <w:rPr>
+          <w:rFonts w:ascii="Times New Roman" w:hAnsi="Times New Roman"/>
+          <w:color w:val="000000" w:themeColor="text1"/>
+        </w:rPr>
+      </w:pPr>
+    </w:p>
+    <w:p>
+      <w:pPr>
+        <w:rPr>
+          <w:rFonts w:ascii="Times New Roman" w:hAnsi="Times New Roman"/>
+          <w:color w:val="000000" w:themeColor="text1"/>
+        </w:rPr>
+      </w:pPr>
+    </w:p>
+    <w:p>
+      <w:pPr>
+        <w:rPr>
+          <w:rFonts w:ascii="Times New Roman" w:hAnsi="Times New Roman"/>
+          <w:color w:val="000000" w:themeColor="text1"/>
+        </w:rPr>
+      </w:pPr>
+    </w:p>
+    <w:p>
+      <w:pPr>
+        <w:rPr>
+          <w:rFonts w:ascii="Times New Roman" w:hAnsi="Times New Roman"/>
+          <w:color w:val="000000" w:themeColor="text1"/>
+        </w:rPr>
+      </w:pPr>
+    </w:p>
+    <w:p>
+      <w:pPr>
+        <w:rPr>
+          <w:rFonts w:ascii="Times New Roman" w:hAnsi="Times New Roman"/>
+          <w:color w:val="000000" w:themeColor="text1"/>
+        </w:rPr>
+      </w:pPr>
+    </w:p>
+    <w:p>
+      <w:pPr>
+        <w:rPr>
+          <w:rFonts w:ascii="Times New Roman" w:hAnsi="Times New Roman"/>
+          <w:color w:val="000000" w:themeColor="text1"/>
+        </w:rPr>
+      </w:pPr>
+    </w:p>
+    <w:p>
+      <w:pPr>
+        <w:rPr>
+          <w:color w:val="000000" w:themeColor="text1"/>
+        </w:rPr>
+      </w:pPr>
+    </w:p>
     <w:sectPr>
       <w:headerReference w:type="default" r:id="rId6"/>
       <w:pgSz w:w="11907" w:h="16840" w:code="9"/>
@@ -3041,6 +3132,7 @@
   <w:style w:type="character" w:default="1" w:styleId="DefaultParagraphFont">
     <w:name w:val="Default Paragraph Font"/>
     <w:uiPriority w:val="1"/>
+    <w:semiHidden/>
     <w:unhideWhenUsed/>
   </w:style>
   <w:style w:type="table" w:default="1" w:styleId="TableNormal">
